--- a/raw/テレメトリシステム仕様書.docx
+++ b/raw/テレメトリシステム仕様書.docx
@@ -1263,7 +1263,6 @@
         </w:rPr>
         <w:t>内で一般的に用いられている</w:t>
       </w:r>
-      <w:proofErr w:type="spellStart"/>
       <w:r>
         <w:rPr>
           <w:rFonts w:hint="eastAsia"/>
@@ -1271,11 +1270,7 @@
         <w:t>i</w:t>
       </w:r>
       <w:r>
-        <w:t>nterplan</w:t>
-      </w:r>
-      <w:proofErr w:type="spellEnd"/>
-      <w:r>
-        <w:t xml:space="preserve"> </w:t>
+        <w:t xml:space="preserve">nterplan </w:t>
       </w:r>
       <w:r>
         <w:rPr>
@@ -1753,16 +1748,8 @@
         <w:rPr>
           <w:rFonts w:hint="eastAsia"/>
         </w:rPr>
-        <w:t>.</w:t>
-      </w:r>
-      <w:proofErr w:type="spellStart"/>
-      <w:r>
-        <w:rPr>
-          <w:rFonts w:hint="eastAsia"/>
-        </w:rPr>
-        <w:t>TeraTerm</w:t>
-      </w:r>
-      <w:proofErr w:type="spellEnd"/>
+        <w:t>.TeraTerm</w:t>
+      </w:r>
       <w:r>
         <w:rPr>
           <w:rFonts w:hint="eastAsia"/>
@@ -2255,7 +2242,43 @@
         <w:rPr>
           <w:rFonts w:hint="eastAsia"/>
         </w:rPr>
-        <w:t>送信コマンドを以下に示す通りに定義する</w:t>
+        <w:t>送信コマンドは</w:t>
+      </w:r>
+      <w:r>
+        <w:rPr>
+          <w:rFonts w:hint="eastAsia"/>
+        </w:rPr>
+        <w:t>バイト数</w:t>
+      </w:r>
+      <w:r>
+        <w:rPr>
+          <w:rFonts w:hint="eastAsia"/>
+        </w:rPr>
+        <w:t>4</w:t>
+      </w:r>
+      <w:r>
+        <w:rPr>
+          <w:rFonts w:hint="eastAsia"/>
+        </w:rPr>
+        <w:t>の半角英小文字と</w:t>
+      </w:r>
+      <w:r>
+        <w:rPr>
+          <w:rFonts w:hint="eastAsia"/>
+        </w:rPr>
+        <w:t>し</w:t>
+      </w:r>
+      <w:r>
+        <w:rPr>
+          <w:rFonts w:hint="eastAsia"/>
+        </w:rPr>
+        <w:t>,</w:t>
+      </w:r>
+      <w:r>
+        <w:rPr>
+          <w:rFonts w:hint="eastAsia"/>
+        </w:rPr>
+        <w:t>以下に示す通りに定義する</w:t>
       </w:r>
       <w:r>
         <w:rPr>
@@ -2384,8 +2407,7 @@
       </w:tblPr>
       <w:tblGrid>
         <w:gridCol w:w="1286"/>
-        <w:gridCol w:w="1240"/>
-        <w:gridCol w:w="4585"/>
+        <w:gridCol w:w="4865"/>
       </w:tblGrid>
       <w:tr>
         <w:trPr>
@@ -2411,24 +2433,7 @@
         </w:tc>
         <w:tc>
           <w:tcPr>
-            <w:tcW w:w="1240" w:type="dxa"/>
-          </w:tcPr>
-          <w:p>
-            <w:pPr>
-              <w:ind w:left="0" w:firstLine="0"/>
-              <w:cnfStyle w:val="100000000000" w:firstRow="1" w:lastRow="0" w:firstColumn="0" w:lastColumn="0" w:oddVBand="0" w:evenVBand="0" w:oddHBand="0" w:evenHBand="0" w:firstRowFirstColumn="0" w:firstRowLastColumn="0" w:lastRowFirstColumn="0" w:lastRowLastColumn="0"/>
-            </w:pPr>
-            <w:r>
-              <w:rPr>
-                <w:rFonts w:hint="eastAsia"/>
-              </w:rPr>
-              <w:t>バイト数</w:t>
-            </w:r>
-          </w:p>
-        </w:tc>
-        <w:tc>
-          <w:tcPr>
-            <w:tcW w:w="4585" w:type="dxa"/>
+            <w:tcW w:w="4865" w:type="dxa"/>
           </w:tcPr>
           <w:p>
             <w:pPr>
@@ -2474,30 +2479,27 @@
                 <w:b w:val="0"/>
                 <w:bCs w:val="0"/>
               </w:rPr>
-              <w:t>eboot</w:t>
-            </w:r>
-          </w:p>
-        </w:tc>
-        <w:tc>
-          <w:tcPr>
-            <w:tcW w:w="1240" w:type="dxa"/>
-          </w:tcPr>
-          <w:p>
-            <w:pPr>
-              <w:ind w:left="0" w:firstLine="0"/>
-              <w:cnfStyle w:val="000000000000" w:firstRow="0" w:lastRow="0" w:firstColumn="0" w:lastColumn="0" w:oddVBand="0" w:evenVBand="0" w:oddHBand="0" w:evenHBand="0" w:firstRowFirstColumn="0" w:firstRowLastColumn="0" w:lastRowFirstColumn="0" w:lastRowLastColumn="0"/>
-            </w:pPr>
-            <w:r>
-              <w:rPr>
-                <w:rFonts w:hint="eastAsia"/>
-              </w:rPr>
-              <w:t>6</w:t>
-            </w:r>
-          </w:p>
-        </w:tc>
-        <w:tc>
-          <w:tcPr>
-            <w:tcW w:w="4585" w:type="dxa"/>
+              <w:t>e</w:t>
+            </w:r>
+            <w:r>
+              <w:rPr>
+                <w:b w:val="0"/>
+                <w:bCs w:val="0"/>
+              </w:rPr>
+              <w:t>b</w:t>
+            </w:r>
+            <w:r>
+              <w:rPr>
+                <w:b w:val="0"/>
+                <w:bCs w:val="0"/>
+              </w:rPr>
+              <w:t>t</w:t>
+            </w:r>
+          </w:p>
+        </w:tc>
+        <w:tc>
+          <w:tcPr>
+            <w:tcW w:w="4865" w:type="dxa"/>
           </w:tcPr>
           <w:p>
             <w:pPr>
@@ -2543,30 +2545,13 @@
                 <w:b w:val="0"/>
                 <w:bCs w:val="0"/>
               </w:rPr>
-              <w:t>scape</w:t>
-            </w:r>
-          </w:p>
-        </w:tc>
-        <w:tc>
-          <w:tcPr>
-            <w:tcW w:w="1240" w:type="dxa"/>
-          </w:tcPr>
-          <w:p>
-            <w:pPr>
-              <w:ind w:left="0" w:firstLine="0"/>
-              <w:cnfStyle w:val="000000000000" w:firstRow="0" w:lastRow="0" w:firstColumn="0" w:lastColumn="0" w:oddVBand="0" w:evenVBand="0" w:oddHBand="0" w:evenHBand="0" w:firstRowFirstColumn="0" w:firstRowLastColumn="0" w:lastRowFirstColumn="0" w:lastRowLastColumn="0"/>
-            </w:pPr>
-            <w:r>
-              <w:rPr>
-                <w:rFonts w:hint="eastAsia"/>
-              </w:rPr>
-              <w:t>6</w:t>
-            </w:r>
-          </w:p>
-        </w:tc>
-        <w:tc>
-          <w:tcPr>
-            <w:tcW w:w="4585" w:type="dxa"/>
+              <w:t>scp</w:t>
+            </w:r>
+          </w:p>
+        </w:tc>
+        <w:tc>
+          <w:tcPr>
+            <w:tcW w:w="4865" w:type="dxa"/>
           </w:tcPr>
           <w:p>
             <w:pPr>
@@ -2624,30 +2609,13 @@
                 <w:b w:val="0"/>
                 <w:bCs w:val="0"/>
               </w:rPr>
-              <w:t>heck</w:t>
-            </w:r>
-          </w:p>
-        </w:tc>
-        <w:tc>
-          <w:tcPr>
-            <w:tcW w:w="1240" w:type="dxa"/>
-          </w:tcPr>
-          <w:p>
-            <w:pPr>
-              <w:ind w:left="0" w:firstLine="0"/>
-              <w:cnfStyle w:val="000000000000" w:firstRow="0" w:lastRow="0" w:firstColumn="0" w:lastColumn="0" w:oddVBand="0" w:evenVBand="0" w:oddHBand="0" w:evenHBand="0" w:firstRowFirstColumn="0" w:firstRowLastColumn="0" w:lastRowFirstColumn="0" w:lastRowLastColumn="0"/>
-            </w:pPr>
-            <w:r>
-              <w:rPr>
-                <w:rFonts w:hint="eastAsia"/>
-              </w:rPr>
-              <w:t>5</w:t>
-            </w:r>
-          </w:p>
-        </w:tc>
-        <w:tc>
-          <w:tcPr>
-            <w:tcW w:w="4585" w:type="dxa"/>
+              <w:t>hck</w:t>
+            </w:r>
+          </w:p>
+        </w:tc>
+        <w:tc>
+          <w:tcPr>
+            <w:tcW w:w="4865" w:type="dxa"/>
           </w:tcPr>
           <w:p>
             <w:pPr>
@@ -2680,37 +2648,18 @@
                 <w:bCs w:val="0"/>
               </w:rPr>
             </w:pPr>
-            <w:proofErr w:type="spellStart"/>
             <w:r>
               <w:rPr>
                 <w:b w:val="0"/>
                 <w:bCs w:val="0"/>
               </w:rPr>
-              <w:t>closepara</w:t>
-            </w:r>
-            <w:proofErr w:type="spellEnd"/>
-          </w:p>
-        </w:tc>
-        <w:tc>
-          <w:tcPr>
-            <w:tcW w:w="1240" w:type="dxa"/>
-          </w:tcPr>
-          <w:p>
-            <w:pPr>
-              <w:ind w:left="0" w:firstLine="0"/>
-              <w:cnfStyle w:val="000000000000" w:firstRow="0" w:lastRow="0" w:firstColumn="0" w:lastColumn="0" w:oddVBand="0" w:evenVBand="0" w:oddHBand="0" w:evenHBand="0" w:firstRowFirstColumn="0" w:firstRowLastColumn="0" w:lastRowFirstColumn="0" w:lastRowLastColumn="0"/>
-            </w:pPr>
-            <w:r>
-              <w:rPr>
-                <w:rFonts w:hint="eastAsia"/>
-              </w:rPr>
-              <w:t>9</w:t>
-            </w:r>
-          </w:p>
-        </w:tc>
-        <w:tc>
-          <w:tcPr>
-            <w:tcW w:w="4585" w:type="dxa"/>
+              <w:t>clpr</w:t>
+            </w:r>
+          </w:p>
+        </w:tc>
+        <w:tc>
+          <w:tcPr>
+            <w:tcW w:w="4865" w:type="dxa"/>
           </w:tcPr>
           <w:p>
             <w:pPr>
@@ -2743,37 +2692,18 @@
                 <w:bCs w:val="0"/>
               </w:rPr>
             </w:pPr>
-            <w:proofErr w:type="spellStart"/>
             <w:r>
               <w:rPr>
                 <w:b w:val="0"/>
                 <w:bCs w:val="0"/>
               </w:rPr>
-              <w:t>openpara</w:t>
-            </w:r>
-            <w:proofErr w:type="spellEnd"/>
-          </w:p>
-        </w:tc>
-        <w:tc>
-          <w:tcPr>
-            <w:tcW w:w="1240" w:type="dxa"/>
-          </w:tcPr>
-          <w:p>
-            <w:pPr>
-              <w:ind w:left="0" w:firstLine="0"/>
-              <w:cnfStyle w:val="000000000000" w:firstRow="0" w:lastRow="0" w:firstColumn="0" w:lastColumn="0" w:oddVBand="0" w:evenVBand="0" w:oddHBand="0" w:evenHBand="0" w:firstRowFirstColumn="0" w:firstRowLastColumn="0" w:lastRowFirstColumn="0" w:lastRowLastColumn="0"/>
-            </w:pPr>
-            <w:r>
-              <w:rPr>
-                <w:rFonts w:hint="eastAsia"/>
-              </w:rPr>
-              <w:t>8</w:t>
-            </w:r>
-          </w:p>
-        </w:tc>
-        <w:tc>
-          <w:tcPr>
-            <w:tcW w:w="4585" w:type="dxa"/>
+              <w:t>oppr</w:t>
+            </w:r>
+          </w:p>
+        </w:tc>
+        <w:tc>
+          <w:tcPr>
+            <w:tcW w:w="4865" w:type="dxa"/>
           </w:tcPr>
           <w:p>
             <w:pPr>
@@ -3098,7 +3028,7 @@
     <w:tbl>
       <w:tblPr>
         <w:tblStyle w:val="12"/>
-        <w:tblW w:w="8294" w:type="dxa"/>
+        <w:tblW w:w="8637" w:type="dxa"/>
         <w:jc w:val="center"/>
         <w:tblLook w:val="04A0" w:firstRow="1" w:lastRow="0" w:firstColumn="1" w:lastColumn="0" w:noHBand="0" w:noVBand="1"/>
       </w:tblPr>
@@ -3107,7 +3037,7 @@
         <w:gridCol w:w="898"/>
         <w:gridCol w:w="1470"/>
         <w:gridCol w:w="1240"/>
-        <w:gridCol w:w="2650"/>
+        <w:gridCol w:w="2993"/>
       </w:tblGrid>
       <w:tr>
         <w:trPr>
@@ -3184,7 +3114,7 @@
         </w:tc>
         <w:tc>
           <w:tcPr>
-            <w:tcW w:w="2650" w:type="dxa"/>
+            <w:tcW w:w="2993" w:type="dxa"/>
           </w:tcPr>
           <w:p>
             <w:pPr>
@@ -3253,7 +3183,6 @@
               <w:ind w:left="0" w:firstLine="0"/>
               <w:cnfStyle w:val="000000000000" w:firstRow="0" w:lastRow="0" w:firstColumn="0" w:lastColumn="0" w:oddVBand="0" w:evenVBand="0" w:oddHBand="0" w:evenHBand="0" w:firstRowFirstColumn="0" w:firstRowLastColumn="0" w:lastRowFirstColumn="0" w:lastRowLastColumn="0"/>
             </w:pPr>
-            <w:proofErr w:type="spellStart"/>
             <w:r>
               <w:t>x</w:t>
             </w:r>
@@ -3266,7 +3195,6 @@
             <w:r>
               <w:t>x.xxxx</w:t>
             </w:r>
-            <w:proofErr w:type="spellEnd"/>
           </w:p>
         </w:tc>
         <w:tc>
@@ -3288,7 +3216,7 @@
         </w:tc>
         <w:tc>
           <w:tcPr>
-            <w:tcW w:w="2650" w:type="dxa"/>
+            <w:tcW w:w="2993" w:type="dxa"/>
           </w:tcPr>
           <w:p>
             <w:pPr>
@@ -3363,7 +3291,6 @@
               <w:ind w:left="0" w:firstLine="0"/>
               <w:cnfStyle w:val="000000000000" w:firstRow="0" w:lastRow="0" w:firstColumn="0" w:lastColumn="0" w:oddVBand="0" w:evenVBand="0" w:oddHBand="0" w:evenHBand="0" w:firstRowFirstColumn="0" w:firstRowLastColumn="0" w:lastRowFirstColumn="0" w:lastRowLastColumn="0"/>
             </w:pPr>
-            <w:proofErr w:type="spellStart"/>
             <w:r>
               <w:rPr>
                 <w:rFonts w:hint="eastAsia"/>
@@ -3373,7 +3300,6 @@
             <w:r>
               <w:t>x.xxxx</w:t>
             </w:r>
-            <w:proofErr w:type="spellEnd"/>
           </w:p>
         </w:tc>
         <w:tc>
@@ -3395,7 +3321,7 @@
         </w:tc>
         <w:tc>
           <w:tcPr>
-            <w:tcW w:w="2650" w:type="dxa"/>
+            <w:tcW w:w="2993" w:type="dxa"/>
           </w:tcPr>
           <w:p>
             <w:pPr>
@@ -3461,7 +3387,6 @@
               <w:ind w:left="0" w:firstLine="0"/>
               <w:cnfStyle w:val="000000000000" w:firstRow="0" w:lastRow="0" w:firstColumn="0" w:lastColumn="0" w:oddVBand="0" w:evenVBand="0" w:oddHBand="0" w:evenHBand="0" w:firstRowFirstColumn="0" w:firstRowLastColumn="0" w:lastRowFirstColumn="0" w:lastRowLastColumn="0"/>
             </w:pPr>
-            <w:proofErr w:type="spellStart"/>
             <w:r>
               <w:rPr>
                 <w:rFonts w:hint="eastAsia"/>
@@ -3471,7 +3396,6 @@
             <w:r>
               <w:t>xxx.xxxx</w:t>
             </w:r>
-            <w:proofErr w:type="spellEnd"/>
           </w:p>
         </w:tc>
         <w:tc>
@@ -3493,7 +3417,7 @@
         </w:tc>
         <w:tc>
           <w:tcPr>
-            <w:tcW w:w="2650" w:type="dxa"/>
+            <w:tcW w:w="2993" w:type="dxa"/>
           </w:tcPr>
           <w:p>
             <w:pPr>
@@ -3563,7 +3487,6 @@
               <w:ind w:left="0" w:firstLine="0"/>
               <w:cnfStyle w:val="000000000000" w:firstRow="0" w:lastRow="0" w:firstColumn="0" w:lastColumn="0" w:oddVBand="0" w:evenVBand="0" w:oddHBand="0" w:evenHBand="0" w:firstRowFirstColumn="0" w:firstRowLastColumn="0" w:lastRowFirstColumn="0" w:lastRowLastColumn="0"/>
             </w:pPr>
-            <w:proofErr w:type="spellStart"/>
             <w:r>
               <w:rPr>
                 <w:rFonts w:hint="eastAsia"/>
@@ -3573,7 +3496,6 @@
             <w:r>
               <w:t>x.xxxx</w:t>
             </w:r>
-            <w:proofErr w:type="spellEnd"/>
           </w:p>
         </w:tc>
         <w:tc>
@@ -3592,7 +3514,7 @@
         </w:tc>
         <w:tc>
           <w:tcPr>
-            <w:tcW w:w="2650" w:type="dxa"/>
+            <w:tcW w:w="2993" w:type="dxa"/>
           </w:tcPr>
           <w:p>
             <w:pPr>
@@ -3645,7 +3567,6 @@
               <w:ind w:left="0" w:firstLine="0"/>
               <w:cnfStyle w:val="000000000000" w:firstRow="0" w:lastRow="0" w:firstColumn="0" w:lastColumn="0" w:oddVBand="0" w:evenVBand="0" w:oddHBand="0" w:evenHBand="0" w:firstRowFirstColumn="0" w:firstRowLastColumn="0" w:lastRowFirstColumn="0" w:lastRowLastColumn="0"/>
             </w:pPr>
-            <w:proofErr w:type="spellStart"/>
             <w:r>
               <w:rPr>
                 <w:rFonts w:hint="eastAsia"/>
@@ -3655,7 +3576,6 @@
             <w:r>
               <w:t>ps</w:t>
             </w:r>
-            <w:proofErr w:type="spellEnd"/>
           </w:p>
         </w:tc>
         <w:tc>
@@ -3667,7 +3587,6 @@
               <w:ind w:left="0" w:firstLine="0"/>
               <w:cnfStyle w:val="000000000000" w:firstRow="0" w:lastRow="0" w:firstColumn="0" w:lastColumn="0" w:oddVBand="0" w:evenVBand="0" w:oddHBand="0" w:evenHBand="0" w:firstRowFirstColumn="0" w:firstRowLastColumn="0" w:lastRowFirstColumn="0" w:lastRowLastColumn="0"/>
             </w:pPr>
-            <w:proofErr w:type="spellStart"/>
             <w:r>
               <w:rPr>
                 <w:rFonts w:hint="eastAsia"/>
@@ -3677,7 +3596,6 @@
             <w:r>
               <w:t>x.xxxx</w:t>
             </w:r>
-            <w:proofErr w:type="spellEnd"/>
           </w:p>
         </w:tc>
         <w:tc>
@@ -3696,7 +3614,7 @@
         </w:tc>
         <w:tc>
           <w:tcPr>
-            <w:tcW w:w="2650" w:type="dxa"/>
+            <w:tcW w:w="2993" w:type="dxa"/>
           </w:tcPr>
           <w:p>
             <w:pPr>
@@ -3768,7 +3686,6 @@
               <w:ind w:left="0" w:firstLine="0"/>
               <w:cnfStyle w:val="000000000000" w:firstRow="0" w:lastRow="0" w:firstColumn="0" w:lastColumn="0" w:oddVBand="0" w:evenVBand="0" w:oddHBand="0" w:evenHBand="0" w:firstRowFirstColumn="0" w:firstRowLastColumn="0" w:lastRowFirstColumn="0" w:lastRowLastColumn="0"/>
             </w:pPr>
-            <w:proofErr w:type="spellStart"/>
             <w:r>
               <w:rPr>
                 <w:rFonts w:hint="eastAsia"/>
@@ -3778,7 +3695,6 @@
             <w:r>
               <w:t>xx.xxxxxx</w:t>
             </w:r>
-            <w:proofErr w:type="spellEnd"/>
           </w:p>
         </w:tc>
         <w:tc>
@@ -3806,7 +3722,7 @@
         </w:tc>
         <w:tc>
           <w:tcPr>
-            <w:tcW w:w="2650" w:type="dxa"/>
+            <w:tcW w:w="2993" w:type="dxa"/>
             <w:tcBorders>
               <w:bottom w:val="single" w:sz="4" w:space="0" w:color="999999" w:themeColor="text1" w:themeTint="66"/>
             </w:tcBorders>
@@ -3887,7 +3803,6 @@
               <w:ind w:left="0" w:firstLine="0"/>
               <w:cnfStyle w:val="000000000000" w:firstRow="0" w:lastRow="0" w:firstColumn="0" w:lastColumn="0" w:oddVBand="0" w:evenVBand="0" w:oddHBand="0" w:evenHBand="0" w:firstRowFirstColumn="0" w:firstRowLastColumn="0" w:lastRowFirstColumn="0" w:lastRowLastColumn="0"/>
             </w:pPr>
-            <w:proofErr w:type="spellStart"/>
             <w:r>
               <w:rPr>
                 <w:rFonts w:hint="eastAsia"/>
@@ -3897,7 +3812,6 @@
             <w:r>
               <w:t>x.xxxxxx</w:t>
             </w:r>
-            <w:proofErr w:type="spellEnd"/>
           </w:p>
         </w:tc>
         <w:tc>
@@ -3922,7 +3836,7 @@
         </w:tc>
         <w:tc>
           <w:tcPr>
-            <w:tcW w:w="2650" w:type="dxa"/>
+            <w:tcW w:w="2993" w:type="dxa"/>
             <w:tcBorders>
               <w:bottom w:val="double" w:sz="4" w:space="0" w:color="auto"/>
             </w:tcBorders>
@@ -4031,7 +3945,7 @@
         </w:tc>
         <w:tc>
           <w:tcPr>
-            <w:tcW w:w="2650" w:type="dxa"/>
+            <w:tcW w:w="2993" w:type="dxa"/>
             <w:tcBorders>
               <w:top w:val="double" w:sz="4" w:space="0" w:color="auto"/>
               <w:bottom w:val="single" w:sz="4" w:space="0" w:color="auto"/>
@@ -4133,7 +4047,6 @@
               <w:ind w:left="0" w:firstLine="0"/>
               <w:cnfStyle w:val="000000000000" w:firstRow="0" w:lastRow="0" w:firstColumn="0" w:lastColumn="0" w:oddVBand="0" w:evenVBand="0" w:oddHBand="0" w:evenHBand="0" w:firstRowFirstColumn="0" w:firstRowLastColumn="0" w:lastRowFirstColumn="0" w:lastRowLastColumn="0"/>
             </w:pPr>
-            <w:proofErr w:type="spellStart"/>
             <w:r>
               <w:rPr>
                 <w:rFonts w:hint="eastAsia"/>
@@ -4143,7 +4056,6 @@
             <w:r>
               <w:t>x.xxxx</w:t>
             </w:r>
-            <w:proofErr w:type="spellEnd"/>
           </w:p>
         </w:tc>
         <w:tc>
@@ -4169,7 +4081,7 @@
         </w:tc>
         <w:tc>
           <w:tcPr>
-            <w:tcW w:w="2650" w:type="dxa"/>
+            <w:tcW w:w="2993" w:type="dxa"/>
             <w:tcBorders>
               <w:top w:val="single" w:sz="4" w:space="0" w:color="auto"/>
               <w:bottom w:val="single" w:sz="4" w:space="0" w:color="auto"/>
@@ -4183,6 +4095,129 @@
           </w:p>
         </w:tc>
       </w:tr>
+      <w:tr>
+        <w:trPr>
+          <w:jc w:val="center"/>
+        </w:trPr>
+        <w:tc>
+          <w:tcPr>
+            <w:cnfStyle w:val="001000000000" w:firstRow="0" w:lastRow="0" w:firstColumn="1" w:lastColumn="0" w:oddVBand="0" w:evenVBand="0" w:oddHBand="0" w:evenHBand="0" w:firstRowFirstColumn="0" w:firstRowLastColumn="0" w:lastRowFirstColumn="0" w:lastRowLastColumn="0"/>
+            <w:tcW w:w="2036" w:type="dxa"/>
+            <w:tcBorders>
+              <w:top w:val="single" w:sz="4" w:space="0" w:color="auto"/>
+              <w:bottom w:val="single" w:sz="4" w:space="0" w:color="auto"/>
+            </w:tcBorders>
+          </w:tcPr>
+          <w:p>
+            <w:pPr>
+              <w:ind w:left="0" w:firstLine="0"/>
+              <w:rPr>
+                <w:rFonts w:hint="eastAsia"/>
+                <w:b w:val="0"/>
+                <w:bCs w:val="0"/>
+              </w:rPr>
+            </w:pPr>
+            <w:r>
+              <w:rPr>
+                <w:rFonts w:hint="eastAsia"/>
+                <w:b w:val="0"/>
+                <w:bCs w:val="0"/>
+              </w:rPr>
+              <w:t>自由メッセージ</w:t>
+            </w:r>
+          </w:p>
+        </w:tc>
+        <w:tc>
+          <w:tcPr>
+            <w:tcW w:w="898" w:type="dxa"/>
+            <w:tcBorders>
+              <w:top w:val="single" w:sz="4" w:space="0" w:color="auto"/>
+              <w:bottom w:val="single" w:sz="4" w:space="0" w:color="auto"/>
+            </w:tcBorders>
+          </w:tcPr>
+          <w:p>
+            <w:pPr>
+              <w:ind w:left="0" w:firstLine="0"/>
+              <w:cnfStyle w:val="000000000000" w:firstRow="0" w:lastRow="0" w:firstColumn="0" w:lastColumn="0" w:oddVBand="0" w:evenVBand="0" w:oddHBand="0" w:evenHBand="0" w:firstRowFirstColumn="0" w:firstRowLastColumn="0" w:lastRowFirstColumn="0" w:lastRowLastColumn="0"/>
+              <w:rPr>
+                <w:rFonts w:hint="eastAsia"/>
+              </w:rPr>
+            </w:pPr>
+          </w:p>
+        </w:tc>
+        <w:tc>
+          <w:tcPr>
+            <w:tcW w:w="1470" w:type="dxa"/>
+            <w:tcBorders>
+              <w:top w:val="single" w:sz="4" w:space="0" w:color="auto"/>
+              <w:bottom w:val="single" w:sz="4" w:space="0" w:color="auto"/>
+            </w:tcBorders>
+          </w:tcPr>
+          <w:p>
+            <w:pPr>
+              <w:ind w:left="0" w:firstLine="0"/>
+              <w:cnfStyle w:val="000000000000" w:firstRow="0" w:lastRow="0" w:firstColumn="0" w:lastColumn="0" w:oddVBand="0" w:evenVBand="0" w:oddHBand="0" w:evenHBand="0" w:firstRowFirstColumn="0" w:firstRowLastColumn="0" w:lastRowFirstColumn="0" w:lastRowLastColumn="0"/>
+              <w:rPr>
+                <w:rFonts w:hint="eastAsia"/>
+              </w:rPr>
+            </w:pPr>
+          </w:p>
+        </w:tc>
+        <w:tc>
+          <w:tcPr>
+            <w:tcW w:w="1240" w:type="dxa"/>
+            <w:tcBorders>
+              <w:top w:val="single" w:sz="4" w:space="0" w:color="auto"/>
+              <w:bottom w:val="single" w:sz="4" w:space="0" w:color="auto"/>
+            </w:tcBorders>
+          </w:tcPr>
+          <w:p>
+            <w:pPr>
+              <w:ind w:left="0" w:firstLine="0"/>
+              <w:cnfStyle w:val="000000000000" w:firstRow="0" w:lastRow="0" w:firstColumn="0" w:lastColumn="0" w:oddVBand="0" w:evenVBand="0" w:oddHBand="0" w:evenHBand="0" w:firstRowFirstColumn="0" w:firstRowLastColumn="0" w:lastRowFirstColumn="0" w:lastRowLastColumn="0"/>
+              <w:rPr>
+                <w:rFonts w:hint="eastAsia"/>
+              </w:rPr>
+            </w:pPr>
+            <w:r>
+              <w:rPr>
+                <w:rFonts w:hint="eastAsia"/>
+              </w:rPr>
+              <w:t>6</w:t>
+            </w:r>
+            <w:r>
+              <w:t>1</w:t>
+            </w:r>
+          </w:p>
+        </w:tc>
+        <w:tc>
+          <w:tcPr>
+            <w:tcW w:w="2993" w:type="dxa"/>
+            <w:tcBorders>
+              <w:top w:val="single" w:sz="4" w:space="0" w:color="auto"/>
+              <w:bottom w:val="single" w:sz="4" w:space="0" w:color="auto"/>
+            </w:tcBorders>
+          </w:tcPr>
+          <w:p>
+            <w:pPr>
+              <w:ind w:left="0" w:firstLine="0"/>
+              <w:cnfStyle w:val="000000000000" w:firstRow="0" w:lastRow="0" w:firstColumn="0" w:lastColumn="0" w:oddVBand="0" w:evenVBand="0" w:oddHBand="0" w:evenHBand="0" w:firstRowFirstColumn="0" w:firstRowLastColumn="0" w:lastRowFirstColumn="0" w:lastRowLastColumn="0"/>
+            </w:pPr>
+            <w:r>
+              <w:rPr>
+                <w:rFonts w:hint="eastAsia"/>
+              </w:rPr>
+              <w:t>61</w:t>
+            </w:r>
+            <w:r>
+              <w:rPr>
+                <w:rFonts w:hint="eastAsia"/>
+              </w:rPr>
+              <w:t>バイト以内で任意の形式</w:t>
+            </w:r>
+          </w:p>
+        </w:tc>
+      </w:tr>
     </w:tbl>
     <w:p/>
     <w:p>
@@ -4342,7 +4377,22 @@
         <w:t>K</w:t>
       </w:r>
       <w:r>
-        <w:t>~Z</w:t>
+        <w:t>~</w:t>
+      </w:r>
+      <w:r>
+        <w:t>Y</w:t>
+      </w:r>
+      <w:r>
+        <w:rPr>
+          <w:rFonts w:hint="eastAsia"/>
+        </w:rPr>
+        <w:t>及び</w:t>
+      </w:r>
+      <w:r>
+        <w:rPr>
+          <w:rFonts w:hint="eastAsia"/>
+        </w:rPr>
+        <w:t>Z</w:t>
       </w:r>
       <w:r>
         <w:rPr>
@@ -4563,9 +4613,6 @@
     <w:p>
       <w:pPr>
         <w:ind w:leftChars="100" w:left="210" w:firstLineChars="100" w:firstLine="210"/>
-        <w:rPr>
-          <w:rFonts w:hint="eastAsia"/>
-        </w:rPr>
       </w:pPr>
     </w:p>
     <w:p>
@@ -5052,6 +5099,101 @@
           <w:rFonts w:hint="eastAsia"/>
         </w:rPr>
         <w:t>12</w:t>
+      </w:r>
+    </w:p>
+    <w:p>
+      <w:pPr>
+        <w:ind w:leftChars="100" w:left="210" w:firstLineChars="100" w:firstLine="210"/>
+      </w:pPr>
+    </w:p>
+    <w:p>
+      <w:pPr>
+        <w:ind w:leftChars="100" w:left="210" w:firstLineChars="100" w:firstLine="210"/>
+        <w:rPr>
+          <w:rFonts w:eastAsiaTheme="majorEastAsia"/>
+        </w:rPr>
+      </w:pPr>
+      <w:r>
+        <w:rPr>
+          <w:rFonts w:eastAsiaTheme="majorEastAsia" w:hint="eastAsia"/>
+        </w:rPr>
+        <w:t>・自由メッセージ</w:t>
+      </w:r>
+    </w:p>
+    <w:p>
+      <w:pPr>
+        <w:ind w:leftChars="100" w:left="210" w:firstLineChars="100" w:firstLine="210"/>
+      </w:pPr>
+      <w:r>
+        <w:rPr>
+          <w:rFonts w:hint="eastAsia"/>
+        </w:rPr>
+        <w:t xml:space="preserve">　</w:t>
+      </w:r>
+      <w:r>
+        <w:rPr>
+          <w:rFonts w:hint="eastAsia"/>
+        </w:rPr>
+        <w:t>Z</w:t>
+      </w:r>
+      <w:r>
+        <w:rPr>
+          <w:rFonts w:hint="eastAsia"/>
+        </w:rPr>
+        <w:t>シーケンス</w:t>
+      </w:r>
+      <w:r>
+        <w:rPr>
+          <w:rFonts w:hint="eastAsia"/>
+        </w:rPr>
+        <w:t>:</w:t>
+      </w:r>
+      <w:r>
+        <w:rPr>
+          <w:rFonts w:hint="eastAsia"/>
+        </w:rPr>
+        <w:t>自由</w:t>
+      </w:r>
+      <w:r>
+        <w:rPr>
+          <w:rFonts w:hint="eastAsia"/>
+        </w:rPr>
+        <w:t>メッセージ</w:t>
+      </w:r>
+      <w:r>
+        <w:rPr>
+          <w:rFonts w:hint="eastAsia"/>
+        </w:rPr>
+        <w:t>;</w:t>
+      </w:r>
+    </w:p>
+    <w:p>
+      <w:pPr>
+        <w:ind w:leftChars="100" w:left="210" w:firstLineChars="100" w:firstLine="210"/>
+        <w:rPr>
+          <w:rFonts w:hint="eastAsia"/>
+        </w:rPr>
+      </w:pPr>
+      <w:r>
+        <w:rPr>
+          <w:rFonts w:hint="eastAsia"/>
+        </w:rPr>
+        <w:t xml:space="preserve">　バイト数：</w:t>
+      </w:r>
+      <w:r>
+        <w:rPr>
+          <w:rFonts w:hint="eastAsia"/>
+        </w:rPr>
+        <w:t>3</w:t>
+      </w:r>
+      <w:r>
+        <w:t>+</w:t>
+      </w:r>
+      <w:r>
+        <w:rPr>
+          <w:rFonts w:hint="eastAsia"/>
+        </w:rPr>
+        <w:t>メッセージのバイト数</w:t>
       </w:r>
     </w:p>
     <w:p>
@@ -5103,7 +5245,6 @@
       <w:r>
         <w:t xml:space="preserve"> </w:t>
       </w:r>
-      <w:proofErr w:type="spellStart"/>
       <w:r>
         <w:rPr>
           <w:rFonts w:hint="eastAsia"/>
@@ -5116,7 +5257,6 @@
         </w:rPr>
         <w:t>nterplan</w:t>
       </w:r>
-      <w:proofErr w:type="spellEnd"/>
       <w:r>
         <w:t>:</w:t>
       </w:r>

--- a/raw/テレメトリシステム仕様書.docx
+++ b/raw/テレメトリシステム仕様書.docx
@@ -1263,6 +1263,7 @@
         </w:rPr>
         <w:t>内で一般的に用いられている</w:t>
       </w:r>
+      <w:proofErr w:type="spellStart"/>
       <w:r>
         <w:rPr>
           <w:rFonts w:hint="eastAsia"/>
@@ -1270,7 +1271,11 @@
         <w:t>i</w:t>
       </w:r>
       <w:r>
-        <w:t xml:space="preserve">nterplan </w:t>
+        <w:t>nterplan</w:t>
+      </w:r>
+      <w:proofErr w:type="spellEnd"/>
+      <w:r>
+        <w:t xml:space="preserve"> </w:t>
       </w:r>
       <w:r>
         <w:rPr>
@@ -1748,8 +1753,16 @@
         <w:rPr>
           <w:rFonts w:hint="eastAsia"/>
         </w:rPr>
-        <w:t>.TeraTerm</w:t>
-      </w:r>
+        <w:t>.</w:t>
+      </w:r>
+      <w:proofErr w:type="spellStart"/>
+      <w:r>
+        <w:rPr>
+          <w:rFonts w:hint="eastAsia"/>
+        </w:rPr>
+        <w:t>TeraTerm</w:t>
+      </w:r>
+      <w:proofErr w:type="spellEnd"/>
       <w:r>
         <w:rPr>
           <w:rFonts w:hint="eastAsia"/>
@@ -2466,6 +2479,7 @@
                 <w:bCs w:val="0"/>
               </w:rPr>
             </w:pPr>
+            <w:proofErr w:type="spellStart"/>
             <w:r>
               <w:rPr>
                 <w:rFonts w:hint="eastAsia"/>
@@ -2495,6 +2509,7 @@
               </w:rPr>
               <w:t>t</w:t>
             </w:r>
+            <w:proofErr w:type="spellEnd"/>
           </w:p>
         </w:tc>
         <w:tc>
@@ -2532,6 +2547,7 @@
                 <w:bCs w:val="0"/>
               </w:rPr>
             </w:pPr>
+            <w:proofErr w:type="spellStart"/>
             <w:r>
               <w:rPr>
                 <w:rFonts w:hint="eastAsia"/>
@@ -2547,6 +2563,7 @@
               </w:rPr>
               <w:t>scp</w:t>
             </w:r>
+            <w:proofErr w:type="spellEnd"/>
           </w:p>
         </w:tc>
         <w:tc>
@@ -2596,6 +2613,7 @@
                 <w:bCs w:val="0"/>
               </w:rPr>
             </w:pPr>
+            <w:proofErr w:type="spellStart"/>
             <w:r>
               <w:rPr>
                 <w:rFonts w:hint="eastAsia"/>
@@ -2611,6 +2629,7 @@
               </w:rPr>
               <w:t>hck</w:t>
             </w:r>
+            <w:proofErr w:type="spellEnd"/>
           </w:p>
         </w:tc>
         <w:tc>
@@ -2648,6 +2667,7 @@
                 <w:bCs w:val="0"/>
               </w:rPr>
             </w:pPr>
+            <w:proofErr w:type="spellStart"/>
             <w:r>
               <w:rPr>
                 <w:b w:val="0"/>
@@ -2655,6 +2675,7 @@
               </w:rPr>
               <w:t>clpr</w:t>
             </w:r>
+            <w:proofErr w:type="spellEnd"/>
           </w:p>
         </w:tc>
         <w:tc>
@@ -2692,6 +2713,7 @@
                 <w:bCs w:val="0"/>
               </w:rPr>
             </w:pPr>
+            <w:proofErr w:type="spellStart"/>
             <w:r>
               <w:rPr>
                 <w:b w:val="0"/>
@@ -2699,6 +2721,7 @@
               </w:rPr>
               <w:t>oppr</w:t>
             </w:r>
+            <w:proofErr w:type="spellEnd"/>
           </w:p>
         </w:tc>
         <w:tc>
@@ -3183,6 +3206,7 @@
               <w:ind w:left="0" w:firstLine="0"/>
               <w:cnfStyle w:val="000000000000" w:firstRow="0" w:lastRow="0" w:firstColumn="0" w:lastColumn="0" w:oddVBand="0" w:evenVBand="0" w:oddHBand="0" w:evenHBand="0" w:firstRowFirstColumn="0" w:firstRowLastColumn="0" w:lastRowFirstColumn="0" w:lastRowLastColumn="0"/>
             </w:pPr>
+            <w:proofErr w:type="spellStart"/>
             <w:r>
               <w:t>x</w:t>
             </w:r>
@@ -3195,6 +3219,7 @@
             <w:r>
               <w:t>x.xxxx</w:t>
             </w:r>
+            <w:proofErr w:type="spellEnd"/>
           </w:p>
         </w:tc>
         <w:tc>
@@ -3291,6 +3316,7 @@
               <w:ind w:left="0" w:firstLine="0"/>
               <w:cnfStyle w:val="000000000000" w:firstRow="0" w:lastRow="0" w:firstColumn="0" w:lastColumn="0" w:oddVBand="0" w:evenVBand="0" w:oddHBand="0" w:evenHBand="0" w:firstRowFirstColumn="0" w:firstRowLastColumn="0" w:lastRowFirstColumn="0" w:lastRowLastColumn="0"/>
             </w:pPr>
+            <w:proofErr w:type="spellStart"/>
             <w:r>
               <w:rPr>
                 <w:rFonts w:hint="eastAsia"/>
@@ -3300,6 +3326,7 @@
             <w:r>
               <w:t>x.xxxx</w:t>
             </w:r>
+            <w:proofErr w:type="spellEnd"/>
           </w:p>
         </w:tc>
         <w:tc>
@@ -3387,6 +3414,7 @@
               <w:ind w:left="0" w:firstLine="0"/>
               <w:cnfStyle w:val="000000000000" w:firstRow="0" w:lastRow="0" w:firstColumn="0" w:lastColumn="0" w:oddVBand="0" w:evenVBand="0" w:oddHBand="0" w:evenHBand="0" w:firstRowFirstColumn="0" w:firstRowLastColumn="0" w:lastRowFirstColumn="0" w:lastRowLastColumn="0"/>
             </w:pPr>
+            <w:proofErr w:type="spellStart"/>
             <w:r>
               <w:rPr>
                 <w:rFonts w:hint="eastAsia"/>
@@ -3396,6 +3424,7 @@
             <w:r>
               <w:t>xxx.xxxx</w:t>
             </w:r>
+            <w:proofErr w:type="spellEnd"/>
           </w:p>
         </w:tc>
         <w:tc>
@@ -3487,6 +3516,7 @@
               <w:ind w:left="0" w:firstLine="0"/>
               <w:cnfStyle w:val="000000000000" w:firstRow="0" w:lastRow="0" w:firstColumn="0" w:lastColumn="0" w:oddVBand="0" w:evenVBand="0" w:oddHBand="0" w:evenHBand="0" w:firstRowFirstColumn="0" w:firstRowLastColumn="0" w:lastRowFirstColumn="0" w:lastRowLastColumn="0"/>
             </w:pPr>
+            <w:proofErr w:type="spellStart"/>
             <w:r>
               <w:rPr>
                 <w:rFonts w:hint="eastAsia"/>
@@ -3496,6 +3526,7 @@
             <w:r>
               <w:t>x.xxxx</w:t>
             </w:r>
+            <w:proofErr w:type="spellEnd"/>
           </w:p>
         </w:tc>
         <w:tc>
@@ -3567,6 +3598,7 @@
               <w:ind w:left="0" w:firstLine="0"/>
               <w:cnfStyle w:val="000000000000" w:firstRow="0" w:lastRow="0" w:firstColumn="0" w:lastColumn="0" w:oddVBand="0" w:evenVBand="0" w:oddHBand="0" w:evenHBand="0" w:firstRowFirstColumn="0" w:firstRowLastColumn="0" w:lastRowFirstColumn="0" w:lastRowLastColumn="0"/>
             </w:pPr>
+            <w:proofErr w:type="spellStart"/>
             <w:r>
               <w:rPr>
                 <w:rFonts w:hint="eastAsia"/>
@@ -3576,6 +3608,7 @@
             <w:r>
               <w:t>ps</w:t>
             </w:r>
+            <w:proofErr w:type="spellEnd"/>
           </w:p>
         </w:tc>
         <w:tc>
@@ -3587,6 +3620,7 @@
               <w:ind w:left="0" w:firstLine="0"/>
               <w:cnfStyle w:val="000000000000" w:firstRow="0" w:lastRow="0" w:firstColumn="0" w:lastColumn="0" w:oddVBand="0" w:evenVBand="0" w:oddHBand="0" w:evenHBand="0" w:firstRowFirstColumn="0" w:firstRowLastColumn="0" w:lastRowFirstColumn="0" w:lastRowLastColumn="0"/>
             </w:pPr>
+            <w:proofErr w:type="spellStart"/>
             <w:r>
               <w:rPr>
                 <w:rFonts w:hint="eastAsia"/>
@@ -3596,6 +3630,7 @@
             <w:r>
               <w:t>x.xxxx</w:t>
             </w:r>
+            <w:proofErr w:type="spellEnd"/>
           </w:p>
         </w:tc>
         <w:tc>
@@ -3686,6 +3721,7 @@
               <w:ind w:left="0" w:firstLine="0"/>
               <w:cnfStyle w:val="000000000000" w:firstRow="0" w:lastRow="0" w:firstColumn="0" w:lastColumn="0" w:oddVBand="0" w:evenVBand="0" w:oddHBand="0" w:evenHBand="0" w:firstRowFirstColumn="0" w:firstRowLastColumn="0" w:lastRowFirstColumn="0" w:lastRowLastColumn="0"/>
             </w:pPr>
+            <w:proofErr w:type="spellStart"/>
             <w:r>
               <w:rPr>
                 <w:rFonts w:hint="eastAsia"/>
@@ -3695,6 +3731,7 @@
             <w:r>
               <w:t>xx.xxxxxx</w:t>
             </w:r>
+            <w:proofErr w:type="spellEnd"/>
           </w:p>
         </w:tc>
         <w:tc>
@@ -3803,6 +3840,7 @@
               <w:ind w:left="0" w:firstLine="0"/>
               <w:cnfStyle w:val="000000000000" w:firstRow="0" w:lastRow="0" w:firstColumn="0" w:lastColumn="0" w:oddVBand="0" w:evenVBand="0" w:oddHBand="0" w:evenHBand="0" w:firstRowFirstColumn="0" w:firstRowLastColumn="0" w:lastRowFirstColumn="0" w:lastRowLastColumn="0"/>
             </w:pPr>
+            <w:proofErr w:type="spellStart"/>
             <w:r>
               <w:rPr>
                 <w:rFonts w:hint="eastAsia"/>
@@ -3812,6 +3850,7 @@
             <w:r>
               <w:t>x.xxxxxx</w:t>
             </w:r>
+            <w:proofErr w:type="spellEnd"/>
           </w:p>
         </w:tc>
         <w:tc>
@@ -4047,6 +4086,7 @@
               <w:ind w:left="0" w:firstLine="0"/>
               <w:cnfStyle w:val="000000000000" w:firstRow="0" w:lastRow="0" w:firstColumn="0" w:lastColumn="0" w:oddVBand="0" w:evenVBand="0" w:oddHBand="0" w:evenHBand="0" w:firstRowFirstColumn="0" w:firstRowLastColumn="0" w:lastRowFirstColumn="0" w:lastRowLastColumn="0"/>
             </w:pPr>
+            <w:proofErr w:type="spellStart"/>
             <w:r>
               <w:rPr>
                 <w:rFonts w:hint="eastAsia"/>
@@ -4056,6 +4096,7 @@
             <w:r>
               <w:t>x.xxxx</w:t>
             </w:r>
+            <w:proofErr w:type="spellEnd"/>
           </w:p>
         </w:tc>
         <w:tc>
@@ -4112,7 +4153,6 @@
             <w:pPr>
               <w:ind w:left="0" w:firstLine="0"/>
               <w:rPr>
-                <w:rFonts w:hint="eastAsia"/>
                 <w:b w:val="0"/>
                 <w:bCs w:val="0"/>
               </w:rPr>
@@ -4139,9 +4179,6 @@
             <w:pPr>
               <w:ind w:left="0" w:firstLine="0"/>
               <w:cnfStyle w:val="000000000000" w:firstRow="0" w:lastRow="0" w:firstColumn="0" w:lastColumn="0" w:oddVBand="0" w:evenVBand="0" w:oddHBand="0" w:evenHBand="0" w:firstRowFirstColumn="0" w:firstRowLastColumn="0" w:lastRowFirstColumn="0" w:lastRowLastColumn="0"/>
-              <w:rPr>
-                <w:rFonts w:hint="eastAsia"/>
-              </w:rPr>
             </w:pPr>
           </w:p>
         </w:tc>
@@ -4157,9 +4194,6 @@
             <w:pPr>
               <w:ind w:left="0" w:firstLine="0"/>
               <w:cnfStyle w:val="000000000000" w:firstRow="0" w:lastRow="0" w:firstColumn="0" w:lastColumn="0" w:oddVBand="0" w:evenVBand="0" w:oddHBand="0" w:evenHBand="0" w:firstRowFirstColumn="0" w:firstRowLastColumn="0" w:lastRowFirstColumn="0" w:lastRowLastColumn="0"/>
-              <w:rPr>
-                <w:rFonts w:hint="eastAsia"/>
-              </w:rPr>
             </w:pPr>
           </w:p>
         </w:tc>
@@ -4175,9 +4209,6 @@
             <w:pPr>
               <w:ind w:left="0" w:firstLine="0"/>
               <w:cnfStyle w:val="000000000000" w:firstRow="0" w:lastRow="0" w:firstColumn="0" w:lastColumn="0" w:oddVBand="0" w:evenVBand="0" w:oddHBand="0" w:evenHBand="0" w:firstRowFirstColumn="0" w:firstRowLastColumn="0" w:lastRowFirstColumn="0" w:lastRowLastColumn="0"/>
-              <w:rPr>
-                <w:rFonts w:hint="eastAsia"/>
-              </w:rPr>
             </w:pPr>
             <w:r>
               <w:rPr>
@@ -4186,7 +4217,7 @@
               <w:t>6</w:t>
             </w:r>
             <w:r>
-              <w:t>1</w:t>
+              <w:t>0</w:t>
             </w:r>
           </w:p>
         </w:tc>
@@ -4207,7 +4238,10 @@
               <w:rPr>
                 <w:rFonts w:hint="eastAsia"/>
               </w:rPr>
-              <w:t>61</w:t>
+              <w:t>6</w:t>
+            </w:r>
+            <w:r>
+              <w:t>0</w:t>
             </w:r>
             <w:r>
               <w:rPr>
@@ -5170,9 +5204,6 @@
     <w:p>
       <w:pPr>
         <w:ind w:leftChars="100" w:left="210" w:firstLineChars="100" w:firstLine="210"/>
-        <w:rPr>
-          <w:rFonts w:hint="eastAsia"/>
-        </w:rPr>
       </w:pPr>
       <w:r>
         <w:rPr>
@@ -5184,7 +5215,7 @@
         <w:rPr>
           <w:rFonts w:hint="eastAsia"/>
         </w:rPr>
-        <w:t>3</w:t>
+        <w:t>4</w:t>
       </w:r>
       <w:r>
         <w:t>+</w:t>
@@ -5245,6 +5276,7 @@
       <w:r>
         <w:t xml:space="preserve"> </w:t>
       </w:r>
+      <w:proofErr w:type="spellStart"/>
       <w:r>
         <w:rPr>
           <w:rFonts w:hint="eastAsia"/>
@@ -5257,6 +5289,7 @@
         </w:rPr>
         <w:t>nterplan</w:t>
       </w:r>
+      <w:proofErr w:type="spellEnd"/>
       <w:r>
         <w:t>:</w:t>
       </w:r>

--- a/raw/テレメトリシステム仕様書.docx
+++ b/raw/テレメトリシステム仕様書.docx
@@ -275,10 +275,31 @@
               <w:ind w:left="0" w:firstLine="0"/>
               <w:jc w:val="center"/>
               <w:rPr>
+                <w:b w:val="0"/>
+                <w:bCs w:val="0"/>
                 <w:sz w:val="24"/>
                 <w:szCs w:val="24"/>
               </w:rPr>
             </w:pPr>
+            <w:r>
+              <w:rPr>
+                <w:rFonts w:hint="eastAsia"/>
+                <w:b w:val="0"/>
+                <w:bCs w:val="0"/>
+                <w:sz w:val="24"/>
+                <w:szCs w:val="24"/>
+              </w:rPr>
+              <w:t>2</w:t>
+            </w:r>
+            <w:r>
+              <w:rPr>
+                <w:b w:val="0"/>
+                <w:bCs w:val="0"/>
+                <w:sz w:val="24"/>
+                <w:szCs w:val="24"/>
+              </w:rPr>
+              <w:t>020/12/20</w:t>
+            </w:r>
           </w:p>
         </w:tc>
         <w:tc>
@@ -343,6 +364,14 @@
                 <w:szCs w:val="24"/>
               </w:rPr>
             </w:pPr>
+            <w:r>
+              <w:rPr>
+                <w:rFonts w:hint="eastAsia"/>
+                <w:sz w:val="24"/>
+                <w:szCs w:val="24"/>
+              </w:rPr>
+              <w:t>初版作成</w:t>
+            </w:r>
           </w:p>
         </w:tc>
       </w:tr>
@@ -1148,13 +1177,19 @@
         <w:rPr>
           <w:rFonts w:hint="eastAsia"/>
         </w:rPr>
-        <w:t>本書において</w:t>
-      </w:r>
-      <w:r>
-        <w:rPr>
-          <w:rFonts w:hint="eastAsia"/>
-        </w:rPr>
-        <w:t>,</w:t>
+        <w:t>本書</w:t>
+      </w:r>
+      <w:r>
+        <w:rPr>
+          <w:rFonts w:hint="eastAsia"/>
+        </w:rPr>
+        <w:t>では</w:t>
+      </w:r>
+      <w:r>
+        <w:rPr>
+          <w:rFonts w:hint="eastAsia"/>
+        </w:rPr>
+        <w:t>テレメトリは</w:t>
       </w:r>
       <w:r>
         <w:rPr>
@@ -1166,7 +1201,7 @@
         <w:rPr>
           <w:rFonts w:hint="eastAsia"/>
         </w:rPr>
-        <w:t>テレメトリは地上局側の視点で</w:t>
+        <w:t>地上局側の視点で</w:t>
       </w:r>
       <w:r>
         <w:rPr>
@@ -1620,6 +1655,32 @@
                 <w:bCs w:val="0"/>
               </w:rPr>
             </w:pPr>
+            <w:hyperlink r:id="rId9" w:history="1">
+              <w:r>
+                <w:rPr>
+                  <w:rStyle w:val="aa"/>
+                  <w:b w:val="0"/>
+                  <w:bCs w:val="0"/>
+                </w:rPr>
+                <w:t>inspect</w:t>
+              </w:r>
+              <w:r>
+                <w:rPr>
+                  <w:rStyle w:val="aa"/>
+                  <w:b w:val="0"/>
+                  <w:bCs w:val="0"/>
+                </w:rPr>
+                <w:t>o</w:t>
+              </w:r>
+              <w:r>
+                <w:rPr>
+                  <w:rStyle w:val="aa"/>
+                  <w:b w:val="0"/>
+                  <w:bCs w:val="0"/>
+                </w:rPr>
+                <w:t>r</w:t>
+              </w:r>
+            </w:hyperlink>
           </w:p>
         </w:tc>
         <w:tc>
@@ -5233,7 +5294,7 @@
       </w:pPr>
     </w:p>
     <w:sectPr>
-      <w:headerReference w:type="default" r:id="rId9"/>
+      <w:headerReference w:type="default" r:id="rId10"/>
       <w:endnotePr>
         <w:numFmt w:val="decimal"/>
       </w:endnotePr>

--- a/raw/テレメトリシステム仕様書.docx
+++ b/raw/テレメトリシステム仕様書.docx
@@ -171,14 +171,14 @@
     <w:tbl>
       <w:tblPr>
         <w:tblStyle w:val="12"/>
-        <w:tblW w:w="0" w:type="auto"/>
+        <w:tblW w:w="10060" w:type="dxa"/>
         <w:jc w:val="center"/>
         <w:tblLook w:val="04A0" w:firstRow="1" w:lastRow="0" w:firstColumn="1" w:lastColumn="0" w:noHBand="0" w:noVBand="1"/>
       </w:tblPr>
       <w:tblGrid>
-        <w:gridCol w:w="3214"/>
-        <w:gridCol w:w="3213"/>
-        <w:gridCol w:w="3213"/>
+        <w:gridCol w:w="1598"/>
+        <w:gridCol w:w="2650"/>
+        <w:gridCol w:w="5812"/>
       </w:tblGrid>
       <w:tr>
         <w:trPr>
@@ -188,7 +188,7 @@
         <w:tc>
           <w:tcPr>
             <w:cnfStyle w:val="001000000000" w:firstRow="0" w:lastRow="0" w:firstColumn="1" w:lastColumn="0" w:oddVBand="0" w:evenVBand="0" w:oddHBand="0" w:evenHBand="0" w:firstRowFirstColumn="0" w:firstRowLastColumn="0" w:lastRowFirstColumn="0" w:lastRowLastColumn="0"/>
-            <w:tcW w:w="3214" w:type="dxa"/>
+            <w:tcW w:w="1598" w:type="dxa"/>
           </w:tcPr>
           <w:p>
             <w:pPr>
@@ -212,7 +212,7 @@
         </w:tc>
         <w:tc>
           <w:tcPr>
-            <w:tcW w:w="3213" w:type="dxa"/>
+            <w:tcW w:w="2650" w:type="dxa"/>
           </w:tcPr>
           <w:p>
             <w:pPr>
@@ -237,7 +237,7 @@
         </w:tc>
         <w:tc>
           <w:tcPr>
-            <w:tcW w:w="3213" w:type="dxa"/>
+            <w:tcW w:w="5812" w:type="dxa"/>
           </w:tcPr>
           <w:p>
             <w:pPr>
@@ -268,14 +268,14 @@
         <w:tc>
           <w:tcPr>
             <w:cnfStyle w:val="001000000000" w:firstRow="0" w:lastRow="0" w:firstColumn="1" w:lastColumn="0" w:oddVBand="0" w:evenVBand="0" w:oddHBand="0" w:evenHBand="0" w:firstRowFirstColumn="0" w:firstRowLastColumn="0" w:lastRowFirstColumn="0" w:lastRowLastColumn="0"/>
-            <w:tcW w:w="3214" w:type="dxa"/>
+            <w:tcW w:w="1598" w:type="dxa"/>
           </w:tcPr>
           <w:p>
             <w:pPr>
               <w:ind w:left="0" w:firstLine="0"/>
               <w:jc w:val="center"/>
               <w:rPr>
-                <w:b w:val="0"/>
+                <w:b/>
                 <w:bCs w:val="0"/>
                 <w:sz w:val="24"/>
                 <w:szCs w:val="24"/>
@@ -284,7 +284,6 @@
             <w:r>
               <w:rPr>
                 <w:rFonts w:hint="eastAsia"/>
-                <w:b w:val="0"/>
                 <w:bCs w:val="0"/>
                 <w:sz w:val="24"/>
                 <w:szCs w:val="24"/>
@@ -293,7 +292,6 @@
             </w:r>
             <w:r>
               <w:rPr>
-                <w:b w:val="0"/>
                 <w:bCs w:val="0"/>
                 <w:sz w:val="24"/>
                 <w:szCs w:val="24"/>
@@ -304,7 +302,7 @@
         </w:tc>
         <w:tc>
           <w:tcPr>
-            <w:tcW w:w="3213" w:type="dxa"/>
+            <w:tcW w:w="2650" w:type="dxa"/>
           </w:tcPr>
           <w:p>
             <w:pPr>
@@ -352,7 +350,7 @@
         </w:tc>
         <w:tc>
           <w:tcPr>
-            <w:tcW w:w="3213" w:type="dxa"/>
+            <w:tcW w:w="5812" w:type="dxa"/>
           </w:tcPr>
           <w:p>
             <w:pPr>
@@ -371,6 +369,180 @@
                 <w:szCs w:val="24"/>
               </w:rPr>
               <w:t>初版作成</w:t>
+            </w:r>
+          </w:p>
+        </w:tc>
+      </w:tr>
+      <w:tr>
+        <w:trPr>
+          <w:jc w:val="center"/>
+        </w:trPr>
+        <w:tc>
+          <w:tcPr>
+            <w:cnfStyle w:val="001000000000" w:firstRow="0" w:lastRow="0" w:firstColumn="1" w:lastColumn="0" w:oddVBand="0" w:evenVBand="0" w:oddHBand="0" w:evenHBand="0" w:firstRowFirstColumn="0" w:firstRowLastColumn="0" w:lastRowFirstColumn="0" w:lastRowLastColumn="0"/>
+            <w:tcW w:w="1598" w:type="dxa"/>
+          </w:tcPr>
+          <w:p>
+            <w:pPr>
+              <w:ind w:left="0" w:firstLine="0"/>
+              <w:jc w:val="center"/>
+              <w:rPr>
+                <w:sz w:val="24"/>
+                <w:szCs w:val="24"/>
+              </w:rPr>
+            </w:pPr>
+            <w:r>
+              <w:rPr>
+                <w:sz w:val="24"/>
+                <w:szCs w:val="24"/>
+              </w:rPr>
+              <w:t>2020/12/1</w:t>
+            </w:r>
+            <w:r>
+              <w:rPr>
+                <w:sz w:val="24"/>
+                <w:szCs w:val="24"/>
+              </w:rPr>
+              <w:t>9</w:t>
+            </w:r>
+          </w:p>
+        </w:tc>
+        <w:tc>
+          <w:tcPr>
+            <w:tcW w:w="2650" w:type="dxa"/>
+          </w:tcPr>
+          <w:p>
+            <w:pPr>
+              <w:ind w:left="0" w:firstLine="0"/>
+              <w:jc w:val="center"/>
+              <w:cnfStyle w:val="000000000000" w:firstRow="0" w:lastRow="0" w:firstColumn="0" w:lastColumn="0" w:oddVBand="0" w:evenVBand="0" w:oddHBand="0" w:evenHBand="0" w:firstRowFirstColumn="0" w:firstRowLastColumn="0" w:lastRowFirstColumn="0" w:lastRowLastColumn="0"/>
+              <w:rPr>
+                <w:sz w:val="24"/>
+                <w:szCs w:val="24"/>
+              </w:rPr>
+            </w:pPr>
+            <w:r>
+              <w:rPr>
+                <w:rFonts w:hint="eastAsia"/>
+                <w:sz w:val="24"/>
+                <w:szCs w:val="24"/>
+              </w:rPr>
+              <w:t>9</w:t>
+            </w:r>
+            <w:r>
+              <w:rPr>
+                <w:rFonts w:hint="eastAsia"/>
+                <w:sz w:val="24"/>
+                <w:szCs w:val="24"/>
+              </w:rPr>
+              <w:t>期</w:t>
+            </w:r>
+            <w:r>
+              <w:rPr>
+                <w:rFonts w:hint="eastAsia"/>
+                <w:sz w:val="24"/>
+                <w:szCs w:val="24"/>
+              </w:rPr>
+              <w:t xml:space="preserve"> </w:t>
+            </w:r>
+            <w:r>
+              <w:rPr>
+                <w:rFonts w:hint="eastAsia"/>
+                <w:sz w:val="24"/>
+                <w:szCs w:val="24"/>
+              </w:rPr>
+              <w:t>近藤恵休</w:t>
+            </w:r>
+          </w:p>
+        </w:tc>
+        <w:tc>
+          <w:tcPr>
+            <w:tcW w:w="5812" w:type="dxa"/>
+          </w:tcPr>
+          <w:p>
+            <w:pPr>
+              <w:ind w:left="0" w:firstLine="0"/>
+              <w:jc w:val="center"/>
+              <w:cnfStyle w:val="000000000000" w:firstRow="0" w:lastRow="0" w:firstColumn="0" w:lastColumn="0" w:oddVBand="0" w:evenVBand="0" w:oddHBand="0" w:evenHBand="0" w:firstRowFirstColumn="0" w:firstRowLastColumn="0" w:lastRowFirstColumn="0" w:lastRowLastColumn="0"/>
+              <w:rPr>
+                <w:sz w:val="24"/>
+                <w:szCs w:val="24"/>
+              </w:rPr>
+            </w:pPr>
+            <w:r>
+              <w:rPr>
+                <w:rFonts w:hint="eastAsia"/>
+                <w:sz w:val="24"/>
+                <w:szCs w:val="24"/>
+              </w:rPr>
+              <w:t>着陸水検知を追加</w:t>
+            </w:r>
+            <w:r>
+              <w:rPr>
+                <w:rFonts w:hint="eastAsia"/>
+                <w:sz w:val="24"/>
+                <w:szCs w:val="24"/>
+              </w:rPr>
+              <w:t>,</w:t>
+            </w:r>
+          </w:p>
+          <w:p>
+            <w:pPr>
+              <w:ind w:left="0" w:firstLine="0"/>
+              <w:jc w:val="center"/>
+              <w:cnfStyle w:val="000000000000" w:firstRow="0" w:lastRow="0" w:firstColumn="0" w:lastColumn="0" w:oddVBand="0" w:evenVBand="0" w:oddHBand="0" w:evenHBand="0" w:firstRowFirstColumn="0" w:firstRowLastColumn="0" w:lastRowFirstColumn="0" w:lastRowLastColumn="0"/>
+              <w:rPr>
+                <w:sz w:val="24"/>
+                <w:szCs w:val="24"/>
+              </w:rPr>
+            </w:pPr>
+            <w:r>
+              <w:rPr>
+                <w:rFonts w:hint="eastAsia"/>
+                <w:sz w:val="24"/>
+                <w:szCs w:val="24"/>
+              </w:rPr>
+              <w:t>ジャイロの送信を</w:t>
+            </w:r>
+            <w:r>
+              <w:rPr>
+                <w:rFonts w:hint="eastAsia"/>
+                <w:sz w:val="24"/>
+                <w:szCs w:val="24"/>
+              </w:rPr>
+              <w:t>削除</w:t>
+            </w:r>
+            <w:r>
+              <w:rPr>
+                <w:rFonts w:hint="eastAsia"/>
+                <w:sz w:val="24"/>
+                <w:szCs w:val="24"/>
+              </w:rPr>
+              <w:t>,</w:t>
+            </w:r>
+            <w:r>
+              <w:rPr>
+                <w:rFonts w:hint="eastAsia"/>
+                <w:sz w:val="24"/>
+                <w:szCs w:val="24"/>
+              </w:rPr>
+              <w:t>クォータニオン</w:t>
+            </w:r>
+            <w:r>
+              <w:rPr>
+                <w:rFonts w:hint="eastAsia"/>
+                <w:sz w:val="24"/>
+                <w:szCs w:val="24"/>
+              </w:rPr>
+              <w:t>の送信</w:t>
+            </w:r>
+            <w:r>
+              <w:rPr>
+                <w:rFonts w:hint="eastAsia"/>
+                <w:sz w:val="24"/>
+                <w:szCs w:val="24"/>
+              </w:rPr>
+              <w:t>を追加</w:t>
             </w:r>
           </w:p>
         </w:tc>
@@ -462,7 +634,7 @@
           <w:r>
             <w:fldChar w:fldCharType="separate"/>
           </w:r>
-          <w:hyperlink w:anchor="_Toc57713459" w:history="1">
+          <w:hyperlink w:anchor="_Toc58883046" w:history="1">
             <w:r>
               <w:rPr>
                 <w:rStyle w:val="aa"/>
@@ -489,7 +661,7 @@
                 <w:noProof/>
                 <w:webHidden/>
               </w:rPr>
-              <w:instrText xml:space="preserve"> PAGEREF _Toc57713459 \h </w:instrText>
+              <w:instrText xml:space="preserve"> PAGEREF _Toc58883046 \h </w:instrText>
             </w:r>
             <w:r>
               <w:rPr>
@@ -530,7 +702,7 @@
               <w:szCs w:val="22"/>
             </w:rPr>
           </w:pPr>
-          <w:hyperlink w:anchor="_Toc57713460" w:history="1">
+          <w:hyperlink w:anchor="_Toc58883047" w:history="1">
             <w:r>
               <w:rPr>
                 <w:rStyle w:val="aa"/>
@@ -557,7 +729,7 @@
                 <w:noProof/>
                 <w:webHidden/>
               </w:rPr>
-              <w:instrText xml:space="preserve"> PAGEREF _Toc57713460 \h </w:instrText>
+              <w:instrText xml:space="preserve"> PAGEREF _Toc58883047 \h </w:instrText>
             </w:r>
             <w:r>
               <w:rPr>
@@ -598,7 +770,7 @@
               <w:szCs w:val="22"/>
             </w:rPr>
           </w:pPr>
-          <w:hyperlink w:anchor="_Toc57713461" w:history="1">
+          <w:hyperlink w:anchor="_Toc58883048" w:history="1">
             <w:r>
               <w:rPr>
                 <w:rStyle w:val="aa"/>
@@ -625,7 +797,7 @@
                 <w:noProof/>
                 <w:webHidden/>
               </w:rPr>
-              <w:instrText xml:space="preserve"> PAGEREF _Toc57713461 \h </w:instrText>
+              <w:instrText xml:space="preserve"> PAGEREF _Toc58883048 \h </w:instrText>
             </w:r>
             <w:r>
               <w:rPr>
@@ -666,7 +838,7 @@
               <w:szCs w:val="22"/>
             </w:rPr>
           </w:pPr>
-          <w:hyperlink w:anchor="_Toc57713462" w:history="1">
+          <w:hyperlink w:anchor="_Toc58883049" w:history="1">
             <w:r>
               <w:rPr>
                 <w:rStyle w:val="aa"/>
@@ -693,7 +865,7 @@
                 <w:noProof/>
                 <w:webHidden/>
               </w:rPr>
-              <w:instrText xml:space="preserve"> PAGEREF _Toc57713462 \h </w:instrText>
+              <w:instrText xml:space="preserve"> PAGEREF _Toc58883049 \h </w:instrText>
             </w:r>
             <w:r>
               <w:rPr>
@@ -734,7 +906,7 @@
               <w:szCs w:val="22"/>
             </w:rPr>
           </w:pPr>
-          <w:hyperlink w:anchor="_Toc57713463" w:history="1">
+          <w:hyperlink w:anchor="_Toc58883050" w:history="1">
             <w:r>
               <w:rPr>
                 <w:rStyle w:val="aa"/>
@@ -761,7 +933,7 @@
                 <w:noProof/>
                 <w:webHidden/>
               </w:rPr>
-              <w:instrText xml:space="preserve"> PAGEREF _Toc57713463 \h </w:instrText>
+              <w:instrText xml:space="preserve"> PAGEREF _Toc58883050 \h </w:instrText>
             </w:r>
             <w:r>
               <w:rPr>
@@ -801,7 +973,7 @@
               <w:szCs w:val="22"/>
             </w:rPr>
           </w:pPr>
-          <w:hyperlink w:anchor="_Toc57713464" w:history="1">
+          <w:hyperlink w:anchor="_Toc58883051" w:history="1">
             <w:r>
               <w:rPr>
                 <w:rStyle w:val="aa"/>
@@ -828,7 +1000,7 @@
                 <w:noProof/>
                 <w:webHidden/>
               </w:rPr>
-              <w:instrText xml:space="preserve"> PAGEREF _Toc57713464 \h </w:instrText>
+              <w:instrText xml:space="preserve"> PAGEREF _Toc58883051 \h </w:instrText>
             </w:r>
             <w:r>
               <w:rPr>
@@ -868,7 +1040,7 @@
               <w:szCs w:val="22"/>
             </w:rPr>
           </w:pPr>
-          <w:hyperlink w:anchor="_Toc57713465" w:history="1">
+          <w:hyperlink w:anchor="_Toc58883052" w:history="1">
             <w:r>
               <w:rPr>
                 <w:rStyle w:val="aa"/>
@@ -895,7 +1067,7 @@
                 <w:noProof/>
                 <w:webHidden/>
               </w:rPr>
-              <w:instrText xml:space="preserve"> PAGEREF _Toc57713465 \h </w:instrText>
+              <w:instrText xml:space="preserve"> PAGEREF _Toc58883052 \h </w:instrText>
             </w:r>
             <w:r>
               <w:rPr>
@@ -949,7 +1121,7 @@
         <w:ind w:left="312"/>
       </w:pPr>
       <w:bookmarkStart w:id="0" w:name="_概要"/>
-      <w:bookmarkStart w:id="1" w:name="_Toc57713459"/>
+      <w:bookmarkStart w:id="1" w:name="_Toc58883046"/>
       <w:bookmarkEnd w:id="0"/>
       <w:r>
         <w:rPr>
@@ -1153,7 +1325,7 @@
         <w:pStyle w:val="1"/>
         <w:ind w:left="312"/>
       </w:pPr>
-      <w:bookmarkStart w:id="2" w:name="_Toc57713460"/>
+      <w:bookmarkStart w:id="2" w:name="_Toc58883047"/>
       <w:r>
         <w:rPr>
           <w:rFonts w:hint="eastAsia"/>
@@ -1360,7 +1532,7 @@
         <w:pStyle w:val="1"/>
         <w:ind w:left="312"/>
       </w:pPr>
-      <w:bookmarkStart w:id="3" w:name="_Toc57713461"/>
+      <w:bookmarkStart w:id="3" w:name="_Toc58883048"/>
       <w:r>
         <w:rPr>
           <w:rFonts w:hint="eastAsia"/>
@@ -1604,7 +1776,7 @@
             <w:pPr>
               <w:ind w:left="0" w:firstLine="0"/>
               <w:rPr>
-                <w:b w:val="0"/>
+                <w:b/>
                 <w:bCs w:val="0"/>
               </w:rPr>
             </w:pPr>
@@ -1612,7 +1784,6 @@
               <w:r>
                 <w:rPr>
                   <w:rStyle w:val="aa"/>
-                  <w:b w:val="0"/>
                   <w:bCs w:val="0"/>
                 </w:rPr>
                 <w:t>Avionics-Software</w:t>
@@ -1651,7 +1822,7 @@
             <w:pPr>
               <w:ind w:left="0" w:firstLine="0"/>
               <w:rPr>
-                <w:b w:val="0"/>
+                <w:b/>
                 <w:bCs w:val="0"/>
               </w:rPr>
             </w:pPr>
@@ -1659,26 +1830,9 @@
               <w:r>
                 <w:rPr>
                   <w:rStyle w:val="aa"/>
-                  <w:b w:val="0"/>
                   <w:bCs w:val="0"/>
                 </w:rPr>
-                <w:t>inspect</w:t>
-              </w:r>
-              <w:r>
-                <w:rPr>
-                  <w:rStyle w:val="aa"/>
-                  <w:b w:val="0"/>
-                  <w:bCs w:val="0"/>
-                </w:rPr>
-                <w:t>o</w:t>
-              </w:r>
-              <w:r>
-                <w:rPr>
-                  <w:rStyle w:val="aa"/>
-                  <w:b w:val="0"/>
-                  <w:bCs w:val="0"/>
-                </w:rPr>
-                <w:t>r</w:t>
+                <w:t>inspector</w:t>
               </w:r>
             </w:hyperlink>
           </w:p>
@@ -1725,7 +1879,7 @@
         <w:pStyle w:val="1"/>
         <w:ind w:left="312"/>
       </w:pPr>
-      <w:bookmarkStart w:id="4" w:name="_Toc57713462"/>
+      <w:bookmarkStart w:id="4" w:name="_Toc58883049"/>
       <w:r>
         <w:rPr>
           <w:rFonts w:hint="eastAsia"/>
@@ -2037,7 +2191,7 @@
         <w:pStyle w:val="1"/>
         <w:ind w:left="312"/>
       </w:pPr>
-      <w:bookmarkStart w:id="5" w:name="_Toc57713463"/>
+      <w:bookmarkStart w:id="5" w:name="_Toc58883050"/>
       <w:r>
         <w:rPr>
           <w:rFonts w:hint="eastAsia"/>
@@ -2302,7 +2456,7 @@
       <w:pPr>
         <w:pStyle w:val="2"/>
       </w:pPr>
-      <w:bookmarkStart w:id="6" w:name="_Toc57713464"/>
+      <w:bookmarkStart w:id="6" w:name="_Toc58883051"/>
       <w:r>
         <w:rPr>
           <w:rFonts w:hint="eastAsia"/>
@@ -2536,7 +2690,7 @@
             <w:pPr>
               <w:ind w:left="0" w:firstLine="0"/>
               <w:rPr>
-                <w:b w:val="0"/>
+                <w:b/>
                 <w:bCs w:val="0"/>
               </w:rPr>
             </w:pPr>
@@ -2544,28 +2698,24 @@
             <w:r>
               <w:rPr>
                 <w:rFonts w:hint="eastAsia"/>
-                <w:b w:val="0"/>
                 <w:bCs w:val="0"/>
               </w:rPr>
               <w:t>r</w:t>
             </w:r>
             <w:r>
               <w:rPr>
-                <w:b w:val="0"/>
                 <w:bCs w:val="0"/>
               </w:rPr>
               <w:t>e</w:t>
             </w:r>
             <w:r>
               <w:rPr>
-                <w:b w:val="0"/>
                 <w:bCs w:val="0"/>
               </w:rPr>
               <w:t>b</w:t>
             </w:r>
             <w:r>
               <w:rPr>
-                <w:b w:val="0"/>
                 <w:bCs w:val="0"/>
               </w:rPr>
               <w:t>t</w:t>
@@ -2604,7 +2754,7 @@
             <w:pPr>
               <w:ind w:left="0" w:firstLine="0"/>
               <w:rPr>
-                <w:b w:val="0"/>
+                <w:b/>
                 <w:bCs w:val="0"/>
               </w:rPr>
             </w:pPr>
@@ -2612,14 +2762,12 @@
             <w:r>
               <w:rPr>
                 <w:rFonts w:hint="eastAsia"/>
-                <w:b w:val="0"/>
                 <w:bCs w:val="0"/>
               </w:rPr>
               <w:t>e</w:t>
             </w:r>
             <w:r>
               <w:rPr>
-                <w:b w:val="0"/>
                 <w:bCs w:val="0"/>
               </w:rPr>
               <w:t>scp</w:t>
@@ -2670,7 +2818,7 @@
             <w:pPr>
               <w:ind w:left="0" w:firstLine="0"/>
               <w:rPr>
-                <w:b w:val="0"/>
+                <w:b/>
                 <w:bCs w:val="0"/>
               </w:rPr>
             </w:pPr>
@@ -2678,14 +2826,12 @@
             <w:r>
               <w:rPr>
                 <w:rFonts w:hint="eastAsia"/>
-                <w:b w:val="0"/>
                 <w:bCs w:val="0"/>
               </w:rPr>
               <w:t>c</w:t>
             </w:r>
             <w:r>
               <w:rPr>
-                <w:b w:val="0"/>
                 <w:bCs w:val="0"/>
               </w:rPr>
               <w:t>hck</w:t>
@@ -2724,14 +2870,13 @@
             <w:pPr>
               <w:ind w:left="0" w:firstLine="0"/>
               <w:rPr>
-                <w:b w:val="0"/>
+                <w:b/>
                 <w:bCs w:val="0"/>
               </w:rPr>
             </w:pPr>
             <w:proofErr w:type="spellStart"/>
             <w:r>
               <w:rPr>
-                <w:b w:val="0"/>
                 <w:bCs w:val="0"/>
               </w:rPr>
               <w:t>clpr</w:t>
@@ -2770,14 +2915,13 @@
             <w:pPr>
               <w:ind w:left="0" w:firstLine="0"/>
               <w:rPr>
-                <w:b w:val="0"/>
+                <w:b/>
                 <w:bCs w:val="0"/>
               </w:rPr>
             </w:pPr>
             <w:proofErr w:type="spellStart"/>
             <w:r>
               <w:rPr>
-                <w:b w:val="0"/>
                 <w:bCs w:val="0"/>
               </w:rPr>
               <w:t>oppr</w:t>
@@ -2809,7 +2953,7 @@
       <w:pPr>
         <w:pStyle w:val="2"/>
       </w:pPr>
-      <w:bookmarkStart w:id="7" w:name="_Toc57713465"/>
+      <w:bookmarkStart w:id="7" w:name="_Toc58883052"/>
       <w:r>
         <w:rPr>
           <w:rFonts w:hint="eastAsia"/>
@@ -3112,7 +3256,7 @@
     <w:tbl>
       <w:tblPr>
         <w:tblStyle w:val="12"/>
-        <w:tblW w:w="8637" w:type="dxa"/>
+        <w:tblW w:w="9159" w:type="dxa"/>
         <w:jc w:val="center"/>
         <w:tblLook w:val="04A0" w:firstRow="1" w:lastRow="0" w:firstColumn="1" w:lastColumn="0" w:noHBand="0" w:noVBand="1"/>
       </w:tblPr>
@@ -3121,7 +3265,7 @@
         <w:gridCol w:w="898"/>
         <w:gridCol w:w="1470"/>
         <w:gridCol w:w="1240"/>
-        <w:gridCol w:w="2993"/>
+        <w:gridCol w:w="3515"/>
       </w:tblGrid>
       <w:tr>
         <w:trPr>
@@ -3198,7 +3342,7 @@
         </w:tc>
         <w:tc>
           <w:tcPr>
-            <w:tcW w:w="2993" w:type="dxa"/>
+            <w:tcW w:w="3515" w:type="dxa"/>
           </w:tcPr>
           <w:p>
             <w:pPr>
@@ -3227,14 +3371,13 @@
             <w:pPr>
               <w:ind w:left="0" w:firstLine="0"/>
               <w:rPr>
-                <w:b w:val="0"/>
+                <w:b/>
                 <w:bCs w:val="0"/>
               </w:rPr>
             </w:pPr>
             <w:r>
               <w:rPr>
                 <w:rFonts w:hint="eastAsia"/>
-                <w:b w:val="0"/>
                 <w:bCs w:val="0"/>
               </w:rPr>
               <w:t>時刻</w:t>
@@ -3302,7 +3445,7 @@
         </w:tc>
         <w:tc>
           <w:tcPr>
-            <w:tcW w:w="2993" w:type="dxa"/>
+            <w:tcW w:w="3515" w:type="dxa"/>
           </w:tcPr>
           <w:p>
             <w:pPr>
@@ -3337,14 +3480,13 @@
             <w:pPr>
               <w:ind w:left="0" w:firstLine="0"/>
               <w:rPr>
-                <w:b w:val="0"/>
+                <w:b/>
                 <w:bCs w:val="0"/>
               </w:rPr>
             </w:pPr>
             <w:r>
               <w:rPr>
                 <w:rFonts w:hint="eastAsia"/>
-                <w:b w:val="0"/>
                 <w:bCs w:val="0"/>
               </w:rPr>
               <w:t>気温</w:t>
@@ -3409,7 +3551,7 @@
         </w:tc>
         <w:tc>
           <w:tcPr>
-            <w:tcW w:w="2993" w:type="dxa"/>
+            <w:tcW w:w="3515" w:type="dxa"/>
           </w:tcPr>
           <w:p>
             <w:pPr>
@@ -3432,14 +3574,13 @@
             <w:pPr>
               <w:ind w:left="0" w:firstLine="0"/>
               <w:rPr>
-                <w:b w:val="0"/>
+                <w:b/>
                 <w:bCs w:val="0"/>
               </w:rPr>
             </w:pPr>
             <w:r>
               <w:rPr>
                 <w:rFonts w:hint="eastAsia"/>
-                <w:b w:val="0"/>
                 <w:bCs w:val="0"/>
               </w:rPr>
               <w:t>気圧</w:t>
@@ -3507,7 +3648,7 @@
         </w:tc>
         <w:tc>
           <w:tcPr>
-            <w:tcW w:w="2993" w:type="dxa"/>
+            <w:tcW w:w="3515" w:type="dxa"/>
           </w:tcPr>
           <w:p>
             <w:pPr>
@@ -3530,13 +3671,12 @@
             <w:pPr>
               <w:ind w:left="0" w:firstLine="0"/>
               <w:rPr>
-                <w:b w:val="0"/>
+                <w:b/>
                 <w:bCs w:val="0"/>
               </w:rPr>
             </w:pPr>
             <w:r>
               <w:rPr>
-                <w:b w:val="0"/>
                 <w:bCs w:val="0"/>
               </w:rPr>
               <w:t>3</w:t>
@@ -3544,7 +3684,6 @@
             <w:r>
               <w:rPr>
                 <w:rFonts w:hint="eastAsia"/>
-                <w:b w:val="0"/>
                 <w:bCs w:val="0"/>
               </w:rPr>
               <w:t>軸加速度</w:t>
@@ -3606,13 +3745,39 @@
         </w:tc>
         <w:tc>
           <w:tcPr>
-            <w:tcW w:w="2993" w:type="dxa"/>
-          </w:tcPr>
-          <w:p>
-            <w:pPr>
-              <w:ind w:left="0" w:firstLine="0"/>
-              <w:cnfStyle w:val="000000000000" w:firstRow="0" w:lastRow="0" w:firstColumn="0" w:lastColumn="0" w:oddVBand="0" w:evenVBand="0" w:oddHBand="0" w:evenHBand="0" w:firstRowFirstColumn="0" w:firstRowLastColumn="0" w:lastRowFirstColumn="0" w:lastRowLastColumn="0"/>
-            </w:pPr>
+            <w:tcW w:w="3515" w:type="dxa"/>
+          </w:tcPr>
+          <w:p>
+            <w:pPr>
+              <w:ind w:left="0" w:firstLine="0"/>
+              <w:cnfStyle w:val="000000000000" w:firstRow="0" w:lastRow="0" w:firstColumn="0" w:lastColumn="0" w:oddVBand="0" w:evenVBand="0" w:oddHBand="0" w:evenHBand="0" w:firstRowFirstColumn="0" w:firstRowLastColumn="0" w:lastRowFirstColumn="0" w:lastRowLastColumn="0"/>
+            </w:pPr>
+            <w:r>
+              <w:rPr>
+                <w:rFonts w:hint="eastAsia"/>
+              </w:rPr>
+              <w:t>本書では</w:t>
+            </w:r>
+            <w:r>
+              <w:rPr>
+                <w:rFonts w:hint="eastAsia"/>
+              </w:rPr>
+              <w:t>a</w:t>
+            </w:r>
+            <w:r>
+              <w:t xml:space="preserve">x, ay, </w:t>
+            </w:r>
+            <w:proofErr w:type="spellStart"/>
+            <w:r>
+              <w:t>az</w:t>
+            </w:r>
+            <w:proofErr w:type="spellEnd"/>
+            <w:r>
+              <w:rPr>
+                <w:rFonts w:hint="eastAsia"/>
+              </w:rPr>
+              <w:t>と示す</w:t>
+            </w:r>
           </w:p>
         </w:tc>
       </w:tr>
@@ -3628,25 +3793,12 @@
           <w:p>
             <w:pPr>
               <w:ind w:left="0" w:firstLine="0"/>
-              <w:rPr>
-                <w:b w:val="0"/>
-                <w:bCs w:val="0"/>
-              </w:rPr>
-            </w:pPr>
-            <w:r>
-              <w:rPr>
-                <w:b w:val="0"/>
-                <w:bCs w:val="0"/>
-              </w:rPr>
-              <w:t>3</w:t>
-            </w:r>
-            <w:r>
-              <w:rPr>
-                <w:rFonts w:hint="eastAsia"/>
-                <w:b w:val="0"/>
-                <w:bCs w:val="0"/>
-              </w:rPr>
-              <w:t>軸ジャイロ</w:t>
+            </w:pPr>
+            <w:r>
+              <w:rPr>
+                <w:rFonts w:hint="eastAsia"/>
+              </w:rPr>
+              <w:t>クォータニオン</w:t>
             </w:r>
           </w:p>
         </w:tc>
@@ -3659,43 +3811,38 @@
               <w:ind w:left="0" w:firstLine="0"/>
               <w:cnfStyle w:val="000000000000" w:firstRow="0" w:lastRow="0" w:firstColumn="0" w:lastColumn="0" w:oddVBand="0" w:evenVBand="0" w:oddHBand="0" w:evenHBand="0" w:firstRowFirstColumn="0" w:firstRowLastColumn="0" w:lastRowFirstColumn="0" w:lastRowLastColumn="0"/>
             </w:pPr>
+          </w:p>
+        </w:tc>
+        <w:tc>
+          <w:tcPr>
+            <w:tcW w:w="1470" w:type="dxa"/>
+          </w:tcPr>
+          <w:p>
+            <w:pPr>
+              <w:ind w:left="0" w:firstLine="0"/>
+              <w:cnfStyle w:val="000000000000" w:firstRow="0" w:lastRow="0" w:firstColumn="0" w:lastColumn="0" w:oddVBand="0" w:evenVBand="0" w:oddHBand="0" w:evenHBand="0" w:firstRowFirstColumn="0" w:firstRowLastColumn="0" w:lastRowFirstColumn="0" w:lastRowLastColumn="0"/>
+            </w:pPr>
             <w:proofErr w:type="spellStart"/>
             <w:r>
-              <w:rPr>
-                <w:rFonts w:hint="eastAsia"/>
-              </w:rPr>
-              <w:t>d</w:t>
-            </w:r>
-            <w:r>
-              <w:t>ps</w:t>
+              <w:t>x.xxxx</w:t>
+            </w:r>
+            <w:r>
+              <w:t>x</w:t>
+            </w:r>
+            <w:r>
+              <w:rPr>
+                <w:rFonts w:hint="eastAsia"/>
+              </w:rPr>
+              <w:t>x</w:t>
+            </w:r>
+            <w:r>
+              <w:t>x</w:t>
             </w:r>
             <w:proofErr w:type="spellEnd"/>
           </w:p>
         </w:tc>
         <w:tc>
           <w:tcPr>
-            <w:tcW w:w="1470" w:type="dxa"/>
-          </w:tcPr>
-          <w:p>
-            <w:pPr>
-              <w:ind w:left="0" w:firstLine="0"/>
-              <w:cnfStyle w:val="000000000000" w:firstRow="0" w:lastRow="0" w:firstColumn="0" w:lastColumn="0" w:oddVBand="0" w:evenVBand="0" w:oddHBand="0" w:evenHBand="0" w:firstRowFirstColumn="0" w:firstRowLastColumn="0" w:lastRowFirstColumn="0" w:lastRowLastColumn="0"/>
-            </w:pPr>
-            <w:proofErr w:type="spellStart"/>
-            <w:r>
-              <w:rPr>
-                <w:rFonts w:hint="eastAsia"/>
-              </w:rPr>
-              <w:t>x</w:t>
-            </w:r>
-            <w:r>
-              <w:t>x.xxxx</w:t>
-            </w:r>
-            <w:proofErr w:type="spellEnd"/>
-          </w:p>
-        </w:tc>
-        <w:tc>
-          <w:tcPr>
             <w:tcW w:w="1240" w:type="dxa"/>
           </w:tcPr>
           <w:p>
@@ -3704,19 +3851,73 @@
               <w:cnfStyle w:val="000000000000" w:firstRow="0" w:lastRow="0" w:firstColumn="0" w:lastColumn="0" w:oddVBand="0" w:evenVBand="0" w:oddHBand="0" w:evenHBand="0" w:firstRowFirstColumn="0" w:firstRowLastColumn="0" w:lastRowFirstColumn="0" w:lastRowLastColumn="0"/>
             </w:pPr>
             <w:r>
-              <w:t>7</w:t>
-            </w:r>
-          </w:p>
-        </w:tc>
-        <w:tc>
-          <w:tcPr>
-            <w:tcW w:w="2993" w:type="dxa"/>
-          </w:tcPr>
-          <w:p>
-            <w:pPr>
-              <w:ind w:left="0" w:firstLine="0"/>
-              <w:cnfStyle w:val="000000000000" w:firstRow="0" w:lastRow="0" w:firstColumn="0" w:lastColumn="0" w:oddVBand="0" w:evenVBand="0" w:oddHBand="0" w:evenHBand="0" w:firstRowFirstColumn="0" w:firstRowLastColumn="0" w:lastRowFirstColumn="0" w:lastRowLastColumn="0"/>
-            </w:pPr>
+              <w:t>9</w:t>
+            </w:r>
+          </w:p>
+        </w:tc>
+        <w:tc>
+          <w:tcPr>
+            <w:tcW w:w="3515" w:type="dxa"/>
+          </w:tcPr>
+          <w:p>
+            <w:pPr>
+              <w:ind w:left="0" w:firstLine="0"/>
+              <w:cnfStyle w:val="000000000000" w:firstRow="0" w:lastRow="0" w:firstColumn="0" w:lastColumn="0" w:oddVBand="0" w:evenVBand="0" w:oddHBand="0" w:evenHBand="0" w:firstRowFirstColumn="0" w:firstRowLastColumn="0" w:lastRowFirstColumn="0" w:lastRowLastColumn="0"/>
+            </w:pPr>
+            <w:r>
+              <w:rPr>
+                <w:rFonts w:hint="eastAsia"/>
+              </w:rPr>
+              <w:t>順番は</w:t>
+            </w:r>
+            <w:r>
+              <w:rPr>
+                <w:rFonts w:hint="eastAsia"/>
+              </w:rPr>
+              <w:t>(</w:t>
+            </w:r>
+            <w:r>
+              <w:t>q1, q2, q3, q4)=</w:t>
+            </w:r>
+            <w:r>
+              <w:rPr>
+                <w:rFonts w:hint="eastAsia"/>
+              </w:rPr>
+              <w:t>(</w:t>
+            </w:r>
+            <w:r>
+              <w:t>w</w:t>
+            </w:r>
+            <w:r>
+              <w:t>, x, y, z</w:t>
+            </w:r>
+            <w:r>
+              <w:t>)</w:t>
+            </w:r>
+            <w:r>
+              <w:br/>
+            </w:r>
+            <w:r>
+              <w:rPr>
+                <w:rFonts w:hint="eastAsia"/>
+              </w:rPr>
+              <w:t>本書では</w:t>
+            </w:r>
+            <w:r>
+              <w:rPr>
+                <w:rFonts w:hint="eastAsia"/>
+              </w:rPr>
+              <w:t>q</w:t>
+            </w:r>
+            <w:r>
+              <w:t>1, q2, q3, q4</w:t>
+            </w:r>
+            <w:r>
+              <w:rPr>
+                <w:rFonts w:hint="eastAsia"/>
+              </w:rPr>
+              <w:t>と示す</w:t>
+            </w:r>
           </w:p>
         </w:tc>
       </w:tr>
@@ -3736,14 +3937,13 @@
             <w:pPr>
               <w:ind w:left="0" w:firstLine="0"/>
               <w:rPr>
-                <w:b w:val="0"/>
+                <w:b/>
                 <w:bCs w:val="0"/>
               </w:rPr>
             </w:pPr>
             <w:r>
               <w:rPr>
                 <w:rFonts w:hint="eastAsia"/>
-                <w:b w:val="0"/>
                 <w:bCs w:val="0"/>
               </w:rPr>
               <w:t>経度</w:t>
@@ -3820,7 +4020,7 @@
         </w:tc>
         <w:tc>
           <w:tcPr>
-            <w:tcW w:w="2993" w:type="dxa"/>
+            <w:tcW w:w="3515" w:type="dxa"/>
             <w:tcBorders>
               <w:bottom w:val="single" w:sz="4" w:space="0" w:color="999999" w:themeColor="text1" w:themeTint="66"/>
             </w:tcBorders>
@@ -3855,14 +4055,13 @@
             <w:pPr>
               <w:ind w:left="0" w:firstLine="0"/>
               <w:rPr>
-                <w:b w:val="0"/>
+                <w:b/>
                 <w:bCs w:val="0"/>
               </w:rPr>
             </w:pPr>
             <w:r>
               <w:rPr>
                 <w:rFonts w:hint="eastAsia"/>
-                <w:b w:val="0"/>
                 <w:bCs w:val="0"/>
               </w:rPr>
               <w:t>緯度</w:t>
@@ -3936,7 +4135,7 @@
         </w:tc>
         <w:tc>
           <w:tcPr>
-            <w:tcW w:w="2993" w:type="dxa"/>
+            <w:tcW w:w="3515" w:type="dxa"/>
             <w:tcBorders>
               <w:bottom w:val="double" w:sz="4" w:space="0" w:color="auto"/>
             </w:tcBorders>
@@ -3972,14 +4171,13 @@
             <w:pPr>
               <w:ind w:left="0" w:firstLine="0"/>
               <w:rPr>
-                <w:b w:val="0"/>
+                <w:b/>
                 <w:bCs w:val="0"/>
               </w:rPr>
             </w:pPr>
             <w:r>
               <w:rPr>
                 <w:rFonts w:hint="eastAsia"/>
-                <w:b w:val="0"/>
                 <w:bCs w:val="0"/>
               </w:rPr>
               <w:t>シーケンス</w:t>
@@ -4045,7 +4243,7 @@
         </w:tc>
         <w:tc>
           <w:tcPr>
-            <w:tcW w:w="2993" w:type="dxa"/>
+            <w:tcW w:w="3515" w:type="dxa"/>
             <w:tcBorders>
               <w:top w:val="double" w:sz="4" w:space="0" w:color="auto"/>
               <w:bottom w:val="single" w:sz="4" w:space="0" w:color="auto"/>
@@ -4091,14 +4289,13 @@
             <w:pPr>
               <w:ind w:left="0" w:firstLine="0"/>
               <w:rPr>
-                <w:b w:val="0"/>
+                <w:b/>
                 <w:bCs w:val="0"/>
               </w:rPr>
             </w:pPr>
             <w:r>
               <w:rPr>
                 <w:rFonts w:hint="eastAsia"/>
-                <w:b w:val="0"/>
                 <w:bCs w:val="0"/>
               </w:rPr>
               <w:t>3</w:t>
@@ -4106,7 +4303,6 @@
             <w:r>
               <w:rPr>
                 <w:rFonts w:hint="eastAsia"/>
-                <w:b w:val="0"/>
                 <w:bCs w:val="0"/>
               </w:rPr>
               <w:t>軸加速度絶対値</w:t>
@@ -4183,7 +4379,7 @@
         </w:tc>
         <w:tc>
           <w:tcPr>
-            <w:tcW w:w="2993" w:type="dxa"/>
+            <w:tcW w:w="3515" w:type="dxa"/>
             <w:tcBorders>
               <w:top w:val="single" w:sz="4" w:space="0" w:color="auto"/>
               <w:bottom w:val="single" w:sz="4" w:space="0" w:color="auto"/>
@@ -4214,14 +4410,13 @@
             <w:pPr>
               <w:ind w:left="0" w:firstLine="0"/>
               <w:rPr>
-                <w:b w:val="0"/>
+                <w:b/>
                 <w:bCs w:val="0"/>
               </w:rPr>
             </w:pPr>
             <w:r>
               <w:rPr>
                 <w:rFonts w:hint="eastAsia"/>
-                <w:b w:val="0"/>
                 <w:bCs w:val="0"/>
               </w:rPr>
               <w:t>自由メッセージ</w:t>
@@ -4284,7 +4479,7 @@
         </w:tc>
         <w:tc>
           <w:tcPr>
-            <w:tcW w:w="2993" w:type="dxa"/>
+            <w:tcW w:w="3515" w:type="dxa"/>
             <w:tcBorders>
               <w:top w:val="single" w:sz="4" w:space="0" w:color="auto"/>
               <w:bottom w:val="single" w:sz="4" w:space="0" w:color="auto"/>
@@ -4371,7 +4566,19 @@
         <w:t>これをコロン</w:t>
       </w:r>
       <w:r>
-        <w:t>”:”</w:t>
+        <w:t>”</w:t>
+      </w:r>
+      <w:r>
+        <w:t xml:space="preserve"> </w:t>
+      </w:r>
+      <w:r>
+        <w:t>:</w:t>
+      </w:r>
+      <w:r>
+        <w:t xml:space="preserve"> </w:t>
+      </w:r>
+      <w:r>
+        <w:t>”</w:t>
       </w:r>
       <w:r>
         <w:rPr>
@@ -4392,7 +4599,19 @@
         <w:t>直後から各データをコンマ</w:t>
       </w:r>
       <w:r>
-        <w:t>”,”</w:t>
+        <w:t>”</w:t>
+      </w:r>
+      <w:r>
+        <w:t xml:space="preserve"> </w:t>
+      </w:r>
+      <w:r>
+        <w:t>,</w:t>
+      </w:r>
+      <w:r>
+        <w:t xml:space="preserve"> </w:t>
+      </w:r>
+      <w:r>
+        <w:t>”</w:t>
       </w:r>
       <w:r>
         <w:rPr>
@@ -4425,7 +4644,19 @@
         <w:t>セミコロン</w:t>
       </w:r>
       <w:r>
-        <w:t>”;”</w:t>
+        <w:t>”</w:t>
+      </w:r>
+      <w:r>
+        <w:t xml:space="preserve"> </w:t>
+      </w:r>
+      <w:r>
+        <w:t>;</w:t>
+      </w:r>
+      <w:r>
+        <w:t xml:space="preserve"> </w:t>
+      </w:r>
+      <w:r>
+        <w:t>”</w:t>
       </w:r>
       <w:r>
         <w:rPr>
@@ -4448,75 +4679,25 @@
         <w:rPr>
           <w:rFonts w:hint="eastAsia"/>
         </w:rPr>
-        <w:t>連番はセンサーの生の値の場合は</w:t>
-      </w:r>
-      <w:r>
-        <w:rPr>
-          <w:rFonts w:hint="eastAsia"/>
-        </w:rPr>
-        <w:t>A</w:t>
-      </w:r>
-      <w:r>
-        <w:t xml:space="preserve">~J, </w:t>
-      </w:r>
-      <w:r>
-        <w:rPr>
-          <w:rFonts w:hint="eastAsia"/>
-        </w:rPr>
-        <w:t>離床検知やパラシュート開傘などの特殊な状況の場合は</w:t>
-      </w:r>
-      <w:r>
-        <w:rPr>
-          <w:rFonts w:hint="eastAsia"/>
-        </w:rPr>
-        <w:t>K</w:t>
-      </w:r>
-      <w:r>
-        <w:t>~</w:t>
-      </w:r>
-      <w:r>
-        <w:t>Y</w:t>
-      </w:r>
-      <w:r>
-        <w:rPr>
-          <w:rFonts w:hint="eastAsia"/>
-        </w:rPr>
-        <w:t>及び</w:t>
-      </w:r>
-      <w:r>
-        <w:rPr>
-          <w:rFonts w:hint="eastAsia"/>
-        </w:rPr>
-        <w:t>Z</w:t>
-      </w:r>
-      <w:r>
-        <w:rPr>
-          <w:rFonts w:hint="eastAsia"/>
-        </w:rPr>
-        <w:t>で表すとする</w:t>
-      </w:r>
-      <w:r>
-        <w:rPr>
-          <w:rFonts w:hint="eastAsia"/>
-        </w:rPr>
-        <w:t>.</w:t>
-      </w:r>
-    </w:p>
-    <w:p>
-      <w:pPr>
-        <w:ind w:leftChars="100" w:left="210" w:firstLineChars="100" w:firstLine="210"/>
-      </w:pPr>
-      <w:r>
-        <w:rPr>
-          <w:rFonts w:hint="eastAsia"/>
-        </w:rPr>
-        <w:t>以下に具体的な受信フォーマットを示す</w:t>
-      </w:r>
-      <w:r>
-        <w:rPr>
-          <w:rFonts w:hint="eastAsia"/>
-        </w:rPr>
-        <w:t>.</w:t>
+        <w:t>（例：</w:t>
+      </w:r>
+      <w:r>
+        <w:rPr>
+          <w:rFonts w:hint="eastAsia"/>
+        </w:rPr>
+        <w:t>C</w:t>
+      </w:r>
+      <w:r>
+        <w:t>0:120.0123,</w:t>
+      </w:r>
+      <w:r>
+        <w:t>140.123456,40.123456;</w:t>
+      </w:r>
+      <w:r>
+        <w:rPr>
+          <w:rFonts w:hint="eastAsia"/>
+        </w:rPr>
+        <w:t>）</w:t>
       </w:r>
     </w:p>
     <w:p>
@@ -4527,45 +4708,63 @@
     <w:p>
       <w:pPr>
         <w:ind w:leftChars="100" w:left="210" w:firstLineChars="100" w:firstLine="210"/>
-        <w:rPr>
-          <w:rFonts w:eastAsiaTheme="majorEastAsia"/>
-        </w:rPr>
       </w:pPr>
       <w:r>
         <w:rPr>
-          <w:rFonts w:eastAsiaTheme="majorEastAsia" w:hint="eastAsia"/>
-        </w:rPr>
-        <w:t>・時刻</w:t>
-      </w:r>
-      <w:r>
-        <w:rPr>
-          <w:rFonts w:eastAsiaTheme="majorEastAsia" w:hint="eastAsia"/>
-        </w:rPr>
-        <w:t>,</w:t>
-      </w:r>
-      <w:r>
-        <w:rPr>
-          <w:rFonts w:eastAsiaTheme="majorEastAsia" w:hint="eastAsia"/>
-        </w:rPr>
-        <w:t>3</w:t>
-      </w:r>
-      <w:r>
-        <w:rPr>
-          <w:rFonts w:eastAsiaTheme="majorEastAsia" w:hint="eastAsia"/>
-        </w:rPr>
-        <w:t>軸加速度</w:t>
-      </w:r>
-      <w:r>
-        <w:rPr>
-          <w:rFonts w:eastAsiaTheme="majorEastAsia" w:hint="eastAsia"/>
-        </w:rPr>
-        <w:t>,3</w:t>
-      </w:r>
-      <w:r>
-        <w:rPr>
-          <w:rFonts w:eastAsiaTheme="majorEastAsia" w:hint="eastAsia"/>
-        </w:rPr>
-        <w:t>軸ジャイロ</w:t>
+          <w:rFonts w:hint="eastAsia"/>
+        </w:rPr>
+        <w:t>連番はセンサーの生の値の場合は</w:t>
+      </w:r>
+      <w:r>
+        <w:rPr>
+          <w:rFonts w:hint="eastAsia"/>
+        </w:rPr>
+        <w:t>A</w:t>
+      </w:r>
+      <w:r>
+        <w:t xml:space="preserve">~J, </w:t>
+      </w:r>
+      <w:r>
+        <w:rPr>
+          <w:rFonts w:hint="eastAsia"/>
+        </w:rPr>
+        <w:t>離床検知やパラシュート開傘などの特殊な状況の場合は</w:t>
+      </w:r>
+      <w:r>
+        <w:rPr>
+          <w:rFonts w:hint="eastAsia"/>
+        </w:rPr>
+        <w:t>K</w:t>
+      </w:r>
+      <w:r>
+        <w:t>~</w:t>
+      </w:r>
+      <w:r>
+        <w:t>Y</w:t>
+      </w:r>
+      <w:r>
+        <w:rPr>
+          <w:rFonts w:hint="eastAsia"/>
+        </w:rPr>
+        <w:t>及び</w:t>
+      </w:r>
+      <w:r>
+        <w:rPr>
+          <w:rFonts w:hint="eastAsia"/>
+        </w:rPr>
+        <w:t>Z</w:t>
+      </w:r>
+      <w:r>
+        <w:rPr>
+          <w:rFonts w:hint="eastAsia"/>
+        </w:rPr>
+        <w:t>で表すとする</w:t>
+      </w:r>
+      <w:r>
+        <w:rPr>
+          <w:rFonts w:hint="eastAsia"/>
+        </w:rPr>
+        <w:t>.</w:t>
       </w:r>
     </w:p>
     <w:p>
@@ -4576,123 +4775,25 @@
         <w:rPr>
           <w:rFonts w:hint="eastAsia"/>
         </w:rPr>
-        <w:t xml:space="preserve">　</w:t>
-      </w:r>
-      <w:r>
-        <w:t>A</w:t>
-      </w:r>
-      <w:r>
-        <w:rPr>
-          <w:rFonts w:hint="eastAsia"/>
-        </w:rPr>
-        <w:t>シーケンス</w:t>
-      </w:r>
-      <w:r>
-        <w:t>:</w:t>
-      </w:r>
-      <w:r>
-        <w:rPr>
-          <w:rFonts w:hint="eastAsia"/>
-        </w:rPr>
-        <w:t>時刻</w:t>
-      </w:r>
-      <w:r>
-        <w:t>,</w:t>
-      </w:r>
-      <w:r>
-        <w:t xml:space="preserve"> </w:t>
-      </w:r>
-      <w:r>
-        <w:t>x</w:t>
-      </w:r>
-      <w:r>
-        <w:rPr>
-          <w:rFonts w:hint="eastAsia"/>
-        </w:rPr>
-        <w:t>軸加速度</w:t>
-      </w:r>
-      <w:r>
-        <w:rPr>
-          <w:rFonts w:hint="eastAsia"/>
-        </w:rPr>
-        <w:t>,y</w:t>
-      </w:r>
-      <w:r>
-        <w:rPr>
-          <w:rFonts w:hint="eastAsia"/>
-        </w:rPr>
-        <w:t>軸加速度</w:t>
-      </w:r>
-      <w:r>
-        <w:rPr>
-          <w:rFonts w:hint="eastAsia"/>
-        </w:rPr>
-        <w:t>,z</w:t>
-      </w:r>
-      <w:r>
-        <w:rPr>
-          <w:rFonts w:hint="eastAsia"/>
-        </w:rPr>
-        <w:t>軸加速度</w:t>
-      </w:r>
-      <w:r>
-        <w:rPr>
-          <w:rFonts w:hint="eastAsia"/>
-        </w:rPr>
-        <w:t>,</w:t>
-      </w:r>
-      <w:r>
-        <w:t>x</w:t>
-      </w:r>
-      <w:r>
-        <w:rPr>
-          <w:rFonts w:hint="eastAsia"/>
-        </w:rPr>
-        <w:t>軸ジャイロ</w:t>
-      </w:r>
-      <w:r>
-        <w:rPr>
-          <w:rFonts w:hint="eastAsia"/>
-        </w:rPr>
-        <w:t>,y</w:t>
-      </w:r>
-      <w:r>
-        <w:rPr>
-          <w:rFonts w:hint="eastAsia"/>
-        </w:rPr>
-        <w:t>軸ジャイロ</w:t>
-      </w:r>
-      <w:r>
-        <w:rPr>
-          <w:rFonts w:hint="eastAsia"/>
-        </w:rPr>
-        <w:t>,z</w:t>
-      </w:r>
-      <w:r>
-        <w:rPr>
-          <w:rFonts w:hint="eastAsia"/>
-        </w:rPr>
-        <w:t>軸ジャイロ</w:t>
-      </w:r>
-      <w:r>
-        <w:rPr>
-          <w:rFonts w:hint="eastAsia"/>
-        </w:rPr>
-        <w:t>;</w:t>
-      </w:r>
-    </w:p>
-    <w:p>
-      <w:pPr>
-        <w:ind w:leftChars="100" w:left="210" w:firstLineChars="100" w:firstLine="210"/>
-      </w:pPr>
-      <w:r>
-        <w:rPr>
-          <w:rFonts w:hint="eastAsia"/>
-        </w:rPr>
-        <w:t xml:space="preserve">　バイト数：</w:t>
-      </w:r>
-      <w:r>
-        <w:t>60</w:t>
+        <w:t>受信フォーマットを</w:t>
+      </w:r>
+      <w:r>
+        <w:rPr>
+          <w:rFonts w:hint="eastAsia"/>
+        </w:rPr>
+        <w:t>以下の表に</w:t>
+      </w:r>
+      <w:r>
+        <w:rPr>
+          <w:rFonts w:hint="eastAsia"/>
+        </w:rPr>
+        <w:t>示す</w:t>
+      </w:r>
+      <w:r>
+        <w:rPr>
+          <w:rFonts w:hint="eastAsia"/>
+        </w:rPr>
+        <w:t>.</w:t>
       </w:r>
     </w:p>
     <w:p>
@@ -4713,580 +4814,1093 @@
     <w:p>
       <w:pPr>
         <w:ind w:leftChars="100" w:left="210" w:firstLineChars="100" w:firstLine="210"/>
-        <w:rPr>
-          <w:rFonts w:eastAsiaTheme="majorEastAsia"/>
-        </w:rPr>
       </w:pPr>
-      <w:r>
-        <w:rPr>
-          <w:rFonts w:eastAsiaTheme="majorEastAsia" w:hint="eastAsia"/>
+    </w:p>
+    <w:p>
+      <w:pPr>
+        <w:pStyle w:val="af4"/>
+        <w:keepNext/>
+        <w:jc w:val="center"/>
+        <w:rPr>
+          <w:b w:val="0"/>
+          <w:bCs w:val="0"/>
+        </w:rPr>
+      </w:pPr>
+      <w:r>
+        <w:rPr>
+          <w:rFonts w:hint="eastAsia"/>
+          <w:b w:val="0"/>
+          <w:bCs w:val="0"/>
         </w:rPr>
         <w:lastRenderedPageBreak/>
-        <w:t>・時刻</w:t>
-      </w:r>
-      <w:r>
-        <w:rPr>
-          <w:rFonts w:eastAsiaTheme="majorEastAsia" w:hint="eastAsia"/>
-        </w:rPr>
-        <w:t>,</w:t>
-      </w:r>
-      <w:r>
-        <w:rPr>
-          <w:rFonts w:eastAsiaTheme="majorEastAsia" w:hint="eastAsia"/>
-        </w:rPr>
-        <w:t>気温</w:t>
-      </w:r>
-      <w:r>
-        <w:rPr>
-          <w:rFonts w:eastAsiaTheme="majorEastAsia" w:hint="eastAsia"/>
-        </w:rPr>
-        <w:t>,</w:t>
-      </w:r>
-      <w:r>
-        <w:rPr>
-          <w:rFonts w:eastAsiaTheme="majorEastAsia" w:hint="eastAsia"/>
-        </w:rPr>
-        <w:t>気圧</w:t>
+        <w:t>表</w:t>
+      </w:r>
+      <w:r>
+        <w:rPr>
+          <w:rFonts w:hint="eastAsia"/>
+          <w:b w:val="0"/>
+          <w:bCs w:val="0"/>
+        </w:rPr>
+        <w:t xml:space="preserve"> </w:t>
+      </w:r>
+      <w:r>
+        <w:rPr>
+          <w:b w:val="0"/>
+          <w:bCs w:val="0"/>
+        </w:rPr>
+        <w:fldChar w:fldCharType="begin"/>
+      </w:r>
+      <w:r>
+        <w:rPr>
+          <w:b w:val="0"/>
+          <w:bCs w:val="0"/>
+        </w:rPr>
+        <w:instrText xml:space="preserve"> </w:instrText>
+      </w:r>
+      <w:r>
+        <w:rPr>
+          <w:rFonts w:hint="eastAsia"/>
+          <w:b w:val="0"/>
+          <w:bCs w:val="0"/>
+        </w:rPr>
+        <w:instrText xml:space="preserve">SEQ </w:instrText>
+      </w:r>
+      <w:r>
+        <w:rPr>
+          <w:rFonts w:hint="eastAsia"/>
+          <w:b w:val="0"/>
+          <w:bCs w:val="0"/>
+        </w:rPr>
+        <w:instrText>表</w:instrText>
+      </w:r>
+      <w:r>
+        <w:rPr>
+          <w:rFonts w:hint="eastAsia"/>
+          <w:b w:val="0"/>
+          <w:bCs w:val="0"/>
+        </w:rPr>
+        <w:instrText xml:space="preserve"> \* ARABIC</w:instrText>
+      </w:r>
+      <w:r>
+        <w:rPr>
+          <w:b w:val="0"/>
+          <w:bCs w:val="0"/>
+        </w:rPr>
+        <w:instrText xml:space="preserve"> </w:instrText>
+      </w:r>
+      <w:r>
+        <w:rPr>
+          <w:b w:val="0"/>
+          <w:bCs w:val="0"/>
+        </w:rPr>
+        <w:fldChar w:fldCharType="separate"/>
+      </w:r>
+      <w:r>
+        <w:rPr>
+          <w:b w:val="0"/>
+          <w:bCs w:val="0"/>
+          <w:noProof/>
+        </w:rPr>
+        <w:t>4</w:t>
+      </w:r>
+      <w:r>
+        <w:rPr>
+          <w:b w:val="0"/>
+          <w:bCs w:val="0"/>
+        </w:rPr>
+        <w:fldChar w:fldCharType="end"/>
+      </w:r>
+      <w:r>
+        <w:rPr>
+          <w:rFonts w:hint="eastAsia"/>
+          <w:b w:val="0"/>
+          <w:bCs w:val="0"/>
+        </w:rPr>
+        <w:t>：</w:t>
+      </w:r>
+      <w:r>
+        <w:rPr>
+          <w:rFonts w:hint="eastAsia"/>
+          <w:b w:val="0"/>
+          <w:bCs w:val="0"/>
+        </w:rPr>
+        <w:t>受信</w:t>
+      </w:r>
+      <w:r>
+        <w:rPr>
+          <w:rFonts w:hint="eastAsia"/>
+          <w:b w:val="0"/>
+          <w:bCs w:val="0"/>
+        </w:rPr>
+        <w:t>フォーマット一覧</w:t>
       </w:r>
     </w:p>
+    <w:tbl>
+      <w:tblPr>
+        <w:tblStyle w:val="12"/>
+        <w:tblW w:w="9203" w:type="dxa"/>
+        <w:jc w:val="center"/>
+        <w:tblLook w:val="04A0" w:firstRow="1" w:lastRow="0" w:firstColumn="1" w:lastColumn="0" w:noHBand="0" w:noVBand="1"/>
+      </w:tblPr>
+      <w:tblGrid>
+        <w:gridCol w:w="816"/>
+        <w:gridCol w:w="2076"/>
+        <w:gridCol w:w="4865"/>
+        <w:gridCol w:w="1446"/>
+      </w:tblGrid>
+      <w:tr>
+        <w:trPr>
+          <w:cnfStyle w:val="100000000000" w:firstRow="1" w:lastRow="0" w:firstColumn="0" w:lastColumn="0" w:oddVBand="0" w:evenVBand="0" w:oddHBand="0" w:evenHBand="0" w:firstRowFirstColumn="0" w:firstRowLastColumn="0" w:lastRowFirstColumn="0" w:lastRowLastColumn="0"/>
+          <w:jc w:val="center"/>
+        </w:trPr>
+        <w:tc>
+          <w:tcPr>
+            <w:cnfStyle w:val="001000000000" w:firstRow="0" w:lastRow="0" w:firstColumn="1" w:lastColumn="0" w:oddVBand="0" w:evenVBand="0" w:oddHBand="0" w:evenHBand="0" w:firstRowFirstColumn="0" w:firstRowLastColumn="0" w:lastRowFirstColumn="0" w:lastRowLastColumn="0"/>
+            <w:tcW w:w="816" w:type="dxa"/>
+          </w:tcPr>
+          <w:p>
+            <w:pPr>
+              <w:ind w:left="0" w:firstLine="0"/>
+            </w:pPr>
+            <w:r>
+              <w:rPr>
+                <w:rFonts w:hint="eastAsia"/>
+              </w:rPr>
+              <w:t>連番</w:t>
+            </w:r>
+          </w:p>
+        </w:tc>
+        <w:tc>
+          <w:tcPr>
+            <w:tcW w:w="2076" w:type="dxa"/>
+          </w:tcPr>
+          <w:p>
+            <w:pPr>
+              <w:ind w:left="0" w:firstLine="0"/>
+              <w:cnfStyle w:val="100000000000" w:firstRow="1" w:lastRow="0" w:firstColumn="0" w:lastColumn="0" w:oddVBand="0" w:evenVBand="0" w:oddHBand="0" w:evenHBand="0" w:firstRowFirstColumn="0" w:firstRowLastColumn="0" w:lastRowFirstColumn="0" w:lastRowLastColumn="0"/>
+            </w:pPr>
+            <w:r>
+              <w:rPr>
+                <w:rFonts w:hint="eastAsia"/>
+              </w:rPr>
+              <w:t>備考</w:t>
+            </w:r>
+          </w:p>
+        </w:tc>
+        <w:tc>
+          <w:tcPr>
+            <w:tcW w:w="4865" w:type="dxa"/>
+          </w:tcPr>
+          <w:p>
+            <w:pPr>
+              <w:ind w:left="0" w:firstLine="0"/>
+              <w:cnfStyle w:val="100000000000" w:firstRow="1" w:lastRow="0" w:firstColumn="0" w:lastColumn="0" w:oddVBand="0" w:evenVBand="0" w:oddHBand="0" w:evenHBand="0" w:firstRowFirstColumn="0" w:firstRowLastColumn="0" w:lastRowFirstColumn="0" w:lastRowLastColumn="0"/>
+            </w:pPr>
+            <w:r>
+              <w:rPr>
+                <w:rFonts w:hint="eastAsia"/>
+              </w:rPr>
+              <w:t>送信データ</w:t>
+            </w:r>
+            <w:r>
+              <w:rPr>
+                <w:rFonts w:hint="eastAsia"/>
+              </w:rPr>
+              <w:t>(</w:t>
+            </w:r>
+            <w:r>
+              <w:rPr>
+                <w:rFonts w:hint="eastAsia"/>
+              </w:rPr>
+              <w:t>順番</w:t>
+            </w:r>
+            <w:r>
+              <w:t>)</w:t>
+            </w:r>
+          </w:p>
+        </w:tc>
+        <w:tc>
+          <w:tcPr>
+            <w:tcW w:w="1446" w:type="dxa"/>
+          </w:tcPr>
+          <w:p>
+            <w:pPr>
+              <w:ind w:left="0" w:firstLine="0"/>
+              <w:cnfStyle w:val="100000000000" w:firstRow="1" w:lastRow="0" w:firstColumn="0" w:lastColumn="0" w:oddVBand="0" w:evenVBand="0" w:oddHBand="0" w:evenHBand="0" w:firstRowFirstColumn="0" w:firstRowLastColumn="0" w:lastRowFirstColumn="0" w:lastRowLastColumn="0"/>
+            </w:pPr>
+            <w:r>
+              <w:rPr>
+                <w:rFonts w:hint="eastAsia"/>
+              </w:rPr>
+              <w:t>総バイト数</w:t>
+            </w:r>
+          </w:p>
+        </w:tc>
+      </w:tr>
+      <w:tr>
+        <w:trPr>
+          <w:jc w:val="center"/>
+        </w:trPr>
+        <w:tc>
+          <w:tcPr>
+            <w:cnfStyle w:val="001000000000" w:firstRow="0" w:lastRow="0" w:firstColumn="1" w:lastColumn="0" w:oddVBand="0" w:evenVBand="0" w:oddHBand="0" w:evenHBand="0" w:firstRowFirstColumn="0" w:firstRowLastColumn="0" w:lastRowFirstColumn="0" w:lastRowLastColumn="0"/>
+            <w:tcW w:w="816" w:type="dxa"/>
+          </w:tcPr>
+          <w:p>
+            <w:pPr>
+              <w:ind w:left="0" w:firstLine="0"/>
+            </w:pPr>
+            <w:r>
+              <w:rPr>
+                <w:rFonts w:hint="eastAsia"/>
+              </w:rPr>
+              <w:t>A</w:t>
+            </w:r>
+          </w:p>
+        </w:tc>
+        <w:tc>
+          <w:tcPr>
+            <w:tcW w:w="2076" w:type="dxa"/>
+          </w:tcPr>
+          <w:p>
+            <w:pPr>
+              <w:ind w:left="0" w:firstLine="0"/>
+              <w:cnfStyle w:val="000000000000" w:firstRow="0" w:lastRow="0" w:firstColumn="0" w:lastColumn="0" w:oddVBand="0" w:evenVBand="0" w:oddHBand="0" w:evenHBand="0" w:firstRowFirstColumn="0" w:firstRowLastColumn="0" w:lastRowFirstColumn="0" w:lastRowLastColumn="0"/>
+            </w:pPr>
+            <w:r>
+              <w:rPr>
+                <w:rFonts w:hint="eastAsia"/>
+              </w:rPr>
+              <w:t>機体姿勢</w:t>
+            </w:r>
+          </w:p>
+        </w:tc>
+        <w:tc>
+          <w:tcPr>
+            <w:tcW w:w="4865" w:type="dxa"/>
+          </w:tcPr>
+          <w:p>
+            <w:pPr>
+              <w:ind w:left="0" w:firstLine="0"/>
+              <w:cnfStyle w:val="000000000000" w:firstRow="0" w:lastRow="0" w:firstColumn="0" w:lastColumn="0" w:oddVBand="0" w:evenVBand="0" w:oddHBand="0" w:evenHBand="0" w:firstRowFirstColumn="0" w:firstRowLastColumn="0" w:lastRowFirstColumn="0" w:lastRowLastColumn="0"/>
+            </w:pPr>
+            <w:r>
+              <w:rPr>
+                <w:rFonts w:hint="eastAsia"/>
+              </w:rPr>
+              <w:t>時刻</w:t>
+            </w:r>
+            <w:r>
+              <w:t>,</w:t>
+            </w:r>
+            <w:proofErr w:type="spellStart"/>
+            <w:r>
+              <w:t>ax</w:t>
+            </w:r>
+            <w:r>
+              <w:rPr>
+                <w:rFonts w:hint="eastAsia"/>
+              </w:rPr>
+              <w:t>,</w:t>
+            </w:r>
+            <w:r>
+              <w:t>ay</w:t>
+            </w:r>
+            <w:r>
+              <w:rPr>
+                <w:rFonts w:hint="eastAsia"/>
+              </w:rPr>
+              <w:t>,</w:t>
+            </w:r>
+            <w:r>
+              <w:t>az</w:t>
+            </w:r>
+            <w:proofErr w:type="spellEnd"/>
+            <w:r>
+              <w:t xml:space="preserve"> </w:t>
+            </w:r>
+          </w:p>
+        </w:tc>
+        <w:tc>
+          <w:tcPr>
+            <w:tcW w:w="1446" w:type="dxa"/>
+          </w:tcPr>
+          <w:p>
+            <w:pPr>
+              <w:ind w:left="0" w:firstLine="0"/>
+              <w:cnfStyle w:val="000000000000" w:firstRow="0" w:lastRow="0" w:firstColumn="0" w:lastColumn="0" w:oddVBand="0" w:evenVBand="0" w:oddHBand="0" w:evenHBand="0" w:firstRowFirstColumn="0" w:firstRowLastColumn="0" w:lastRowFirstColumn="0" w:lastRowLastColumn="0"/>
+            </w:pPr>
+            <w:r>
+              <w:t>3</w:t>
+            </w:r>
+            <w:r>
+              <w:t>6</w:t>
+            </w:r>
+          </w:p>
+        </w:tc>
+      </w:tr>
+      <w:tr>
+        <w:trPr>
+          <w:jc w:val="center"/>
+        </w:trPr>
+        <w:tc>
+          <w:tcPr>
+            <w:cnfStyle w:val="001000000000" w:firstRow="0" w:lastRow="0" w:firstColumn="1" w:lastColumn="0" w:oddVBand="0" w:evenVBand="0" w:oddHBand="0" w:evenHBand="0" w:firstRowFirstColumn="0" w:firstRowLastColumn="0" w:lastRowFirstColumn="0" w:lastRowLastColumn="0"/>
+            <w:tcW w:w="816" w:type="dxa"/>
+          </w:tcPr>
+          <w:p>
+            <w:pPr>
+              <w:ind w:left="0" w:firstLine="0"/>
+            </w:pPr>
+            <w:r>
+              <w:rPr>
+                <w:rFonts w:hint="eastAsia"/>
+              </w:rPr>
+              <w:t>B</w:t>
+            </w:r>
+          </w:p>
+        </w:tc>
+        <w:tc>
+          <w:tcPr>
+            <w:tcW w:w="2076" w:type="dxa"/>
+          </w:tcPr>
+          <w:p>
+            <w:pPr>
+              <w:ind w:left="0" w:firstLine="0"/>
+              <w:cnfStyle w:val="000000000000" w:firstRow="0" w:lastRow="0" w:firstColumn="0" w:lastColumn="0" w:oddVBand="0" w:evenVBand="0" w:oddHBand="0" w:evenHBand="0" w:firstRowFirstColumn="0" w:firstRowLastColumn="0" w:lastRowFirstColumn="0" w:lastRowLastColumn="0"/>
+            </w:pPr>
+            <w:r>
+              <w:rPr>
+                <w:rFonts w:hint="eastAsia"/>
+              </w:rPr>
+              <w:t>高度</w:t>
+            </w:r>
+          </w:p>
+        </w:tc>
+        <w:tc>
+          <w:tcPr>
+            <w:tcW w:w="4865" w:type="dxa"/>
+          </w:tcPr>
+          <w:p>
+            <w:pPr>
+              <w:ind w:left="0" w:firstLine="0"/>
+              <w:cnfStyle w:val="000000000000" w:firstRow="0" w:lastRow="0" w:firstColumn="0" w:lastColumn="0" w:oddVBand="0" w:evenVBand="0" w:oddHBand="0" w:evenHBand="0" w:firstRowFirstColumn="0" w:firstRowLastColumn="0" w:lastRowFirstColumn="0" w:lastRowLastColumn="0"/>
+            </w:pPr>
+            <w:r>
+              <w:rPr>
+                <w:rFonts w:hint="eastAsia"/>
+              </w:rPr>
+              <w:t>時刻</w:t>
+            </w:r>
+            <w:r>
+              <w:rPr>
+                <w:rFonts w:hint="eastAsia"/>
+              </w:rPr>
+              <w:t>,</w:t>
+            </w:r>
+            <w:r>
+              <w:rPr>
+                <w:rFonts w:hint="eastAsia"/>
+              </w:rPr>
+              <w:t>気温</w:t>
+            </w:r>
+            <w:r>
+              <w:rPr>
+                <w:rFonts w:hint="eastAsia"/>
+              </w:rPr>
+              <w:t>,</w:t>
+            </w:r>
+            <w:r>
+              <w:rPr>
+                <w:rFonts w:hint="eastAsia"/>
+              </w:rPr>
+              <w:t>気圧</w:t>
+            </w:r>
+          </w:p>
+        </w:tc>
+        <w:tc>
+          <w:tcPr>
+            <w:tcW w:w="1446" w:type="dxa"/>
+          </w:tcPr>
+          <w:p>
+            <w:pPr>
+              <w:ind w:left="0" w:firstLine="0"/>
+              <w:cnfStyle w:val="000000000000" w:firstRow="0" w:lastRow="0" w:firstColumn="0" w:lastColumn="0" w:oddVBand="0" w:evenVBand="0" w:oddHBand="0" w:evenHBand="0" w:firstRowFirstColumn="0" w:firstRowLastColumn="0" w:lastRowFirstColumn="0" w:lastRowLastColumn="0"/>
+            </w:pPr>
+            <w:r>
+              <w:rPr>
+                <w:rFonts w:hint="eastAsia"/>
+              </w:rPr>
+              <w:t>3</w:t>
+            </w:r>
+            <w:r>
+              <w:t>0</w:t>
+            </w:r>
+          </w:p>
+        </w:tc>
+      </w:tr>
+      <w:tr>
+        <w:trPr>
+          <w:jc w:val="center"/>
+        </w:trPr>
+        <w:tc>
+          <w:tcPr>
+            <w:cnfStyle w:val="001000000000" w:firstRow="0" w:lastRow="0" w:firstColumn="1" w:lastColumn="0" w:oddVBand="0" w:evenVBand="0" w:oddHBand="0" w:evenHBand="0" w:firstRowFirstColumn="0" w:firstRowLastColumn="0" w:lastRowFirstColumn="0" w:lastRowLastColumn="0"/>
+            <w:tcW w:w="816" w:type="dxa"/>
+          </w:tcPr>
+          <w:p>
+            <w:pPr>
+              <w:ind w:left="0" w:firstLine="0"/>
+            </w:pPr>
+            <w:r>
+              <w:rPr>
+                <w:rFonts w:hint="eastAsia"/>
+              </w:rPr>
+              <w:t>C</w:t>
+            </w:r>
+          </w:p>
+        </w:tc>
+        <w:tc>
+          <w:tcPr>
+            <w:tcW w:w="2076" w:type="dxa"/>
+          </w:tcPr>
+          <w:p>
+            <w:pPr>
+              <w:ind w:left="0" w:firstLine="0"/>
+              <w:cnfStyle w:val="000000000000" w:firstRow="0" w:lastRow="0" w:firstColumn="0" w:lastColumn="0" w:oddVBand="0" w:evenVBand="0" w:oddHBand="0" w:evenHBand="0" w:firstRowFirstColumn="0" w:firstRowLastColumn="0" w:lastRowFirstColumn="0" w:lastRowLastColumn="0"/>
+            </w:pPr>
+            <w:r>
+              <w:rPr>
+                <w:rFonts w:hint="eastAsia"/>
+              </w:rPr>
+              <w:t>G</w:t>
+            </w:r>
+            <w:r>
+              <w:t>PS</w:t>
+            </w:r>
+          </w:p>
+        </w:tc>
+        <w:tc>
+          <w:tcPr>
+            <w:tcW w:w="4865" w:type="dxa"/>
+          </w:tcPr>
+          <w:p>
+            <w:pPr>
+              <w:ind w:left="0" w:firstLine="0"/>
+              <w:cnfStyle w:val="000000000000" w:firstRow="0" w:lastRow="0" w:firstColumn="0" w:lastColumn="0" w:oddVBand="0" w:evenVBand="0" w:oddHBand="0" w:evenHBand="0" w:firstRowFirstColumn="0" w:firstRowLastColumn="0" w:lastRowFirstColumn="0" w:lastRowLastColumn="0"/>
+            </w:pPr>
+            <w:r>
+              <w:rPr>
+                <w:rFonts w:hint="eastAsia"/>
+              </w:rPr>
+              <w:t>時刻</w:t>
+            </w:r>
+            <w:r>
+              <w:rPr>
+                <w:rFonts w:hint="eastAsia"/>
+              </w:rPr>
+              <w:t>,</w:t>
+            </w:r>
+            <w:r>
+              <w:rPr>
+                <w:rFonts w:hint="eastAsia"/>
+              </w:rPr>
+              <w:t>経度</w:t>
+            </w:r>
+            <w:r>
+              <w:rPr>
+                <w:rFonts w:hint="eastAsia"/>
+              </w:rPr>
+              <w:t>,</w:t>
+            </w:r>
+            <w:r>
+              <w:rPr>
+                <w:rFonts w:hint="eastAsia"/>
+              </w:rPr>
+              <w:t>緯度</w:t>
+            </w:r>
+          </w:p>
+        </w:tc>
+        <w:tc>
+          <w:tcPr>
+            <w:tcW w:w="1446" w:type="dxa"/>
+          </w:tcPr>
+          <w:p>
+            <w:pPr>
+              <w:ind w:left="0" w:firstLine="0"/>
+              <w:cnfStyle w:val="000000000000" w:firstRow="0" w:lastRow="0" w:firstColumn="0" w:lastColumn="0" w:oddVBand="0" w:evenVBand="0" w:oddHBand="0" w:evenHBand="0" w:firstRowFirstColumn="0" w:firstRowLastColumn="0" w:lastRowFirstColumn="0" w:lastRowLastColumn="0"/>
+            </w:pPr>
+            <w:r>
+              <w:rPr>
+                <w:rFonts w:hint="eastAsia"/>
+              </w:rPr>
+              <w:t>3</w:t>
+            </w:r>
+            <w:r>
+              <w:t>3</w:t>
+            </w:r>
+          </w:p>
+        </w:tc>
+      </w:tr>
+      <w:tr>
+        <w:trPr>
+          <w:jc w:val="center"/>
+        </w:trPr>
+        <w:tc>
+          <w:tcPr>
+            <w:cnfStyle w:val="001000000000" w:firstRow="0" w:lastRow="0" w:firstColumn="1" w:lastColumn="0" w:oddVBand="0" w:evenVBand="0" w:oddHBand="0" w:evenHBand="0" w:firstRowFirstColumn="0" w:firstRowLastColumn="0" w:lastRowFirstColumn="0" w:lastRowLastColumn="0"/>
+            <w:tcW w:w="816" w:type="dxa"/>
+            <w:tcBorders>
+              <w:bottom w:val="double" w:sz="4" w:space="0" w:color="auto"/>
+            </w:tcBorders>
+          </w:tcPr>
+          <w:p>
+            <w:pPr>
+              <w:ind w:left="0" w:firstLine="0"/>
+            </w:pPr>
+            <w:r>
+              <w:rPr>
+                <w:rFonts w:hint="eastAsia"/>
+              </w:rPr>
+              <w:t>D</w:t>
+            </w:r>
+          </w:p>
+        </w:tc>
+        <w:tc>
+          <w:tcPr>
+            <w:tcW w:w="2076" w:type="dxa"/>
+            <w:tcBorders>
+              <w:bottom w:val="double" w:sz="4" w:space="0" w:color="auto"/>
+            </w:tcBorders>
+          </w:tcPr>
+          <w:p>
+            <w:pPr>
+              <w:ind w:left="0" w:firstLine="0"/>
+              <w:cnfStyle w:val="000000000000" w:firstRow="0" w:lastRow="0" w:firstColumn="0" w:lastColumn="0" w:oddVBand="0" w:evenVBand="0" w:oddHBand="0" w:evenHBand="0" w:firstRowFirstColumn="0" w:firstRowLastColumn="0" w:lastRowFirstColumn="0" w:lastRowLastColumn="0"/>
+            </w:pPr>
+            <w:r>
+              <w:rPr>
+                <w:rFonts w:hint="eastAsia"/>
+              </w:rPr>
+              <w:t>機体姿勢</w:t>
+            </w:r>
+          </w:p>
+        </w:tc>
+        <w:tc>
+          <w:tcPr>
+            <w:tcW w:w="4865" w:type="dxa"/>
+            <w:tcBorders>
+              <w:bottom w:val="double" w:sz="4" w:space="0" w:color="auto"/>
+            </w:tcBorders>
+          </w:tcPr>
+          <w:p>
+            <w:pPr>
+              <w:ind w:left="0" w:firstLine="0"/>
+              <w:cnfStyle w:val="000000000000" w:firstRow="0" w:lastRow="0" w:firstColumn="0" w:lastColumn="0" w:oddVBand="0" w:evenVBand="0" w:oddHBand="0" w:evenHBand="0" w:firstRowFirstColumn="0" w:firstRowLastColumn="0" w:lastRowFirstColumn="0" w:lastRowLastColumn="0"/>
+            </w:pPr>
+            <w:r>
+              <w:rPr>
+                <w:rFonts w:hint="eastAsia"/>
+              </w:rPr>
+              <w:t>時刻</w:t>
+            </w:r>
+            <w:r>
+              <w:rPr>
+                <w:rFonts w:hint="eastAsia"/>
+              </w:rPr>
+              <w:t>,</w:t>
+            </w:r>
+            <w:r>
+              <w:rPr>
+                <w:rFonts w:hint="eastAsia"/>
+              </w:rPr>
+              <w:t>q</w:t>
+            </w:r>
+            <w:r>
+              <w:t>1,q2,q3,q4</w:t>
+            </w:r>
+          </w:p>
+        </w:tc>
+        <w:tc>
+          <w:tcPr>
+            <w:tcW w:w="1446" w:type="dxa"/>
+            <w:tcBorders>
+              <w:bottom w:val="double" w:sz="4" w:space="0" w:color="auto"/>
+            </w:tcBorders>
+          </w:tcPr>
+          <w:p>
+            <w:pPr>
+              <w:ind w:left="0" w:firstLine="0"/>
+              <w:cnfStyle w:val="000000000000" w:firstRow="0" w:lastRow="0" w:firstColumn="0" w:lastColumn="0" w:oddVBand="0" w:evenVBand="0" w:oddHBand="0" w:evenHBand="0" w:firstRowFirstColumn="0" w:firstRowLastColumn="0" w:lastRowFirstColumn="0" w:lastRowLastColumn="0"/>
+            </w:pPr>
+            <w:r>
+              <w:t>52</w:t>
+            </w:r>
+          </w:p>
+        </w:tc>
+      </w:tr>
+      <w:tr>
+        <w:trPr>
+          <w:jc w:val="center"/>
+        </w:trPr>
+        <w:tc>
+          <w:tcPr>
+            <w:cnfStyle w:val="001000000000" w:firstRow="0" w:lastRow="0" w:firstColumn="1" w:lastColumn="0" w:oddVBand="0" w:evenVBand="0" w:oddHBand="0" w:evenHBand="0" w:firstRowFirstColumn="0" w:firstRowLastColumn="0" w:lastRowFirstColumn="0" w:lastRowLastColumn="0"/>
+            <w:tcW w:w="816" w:type="dxa"/>
+            <w:tcBorders>
+              <w:top w:val="double" w:sz="4" w:space="0" w:color="auto"/>
+            </w:tcBorders>
+          </w:tcPr>
+          <w:p>
+            <w:pPr>
+              <w:ind w:left="0" w:firstLine="0"/>
+            </w:pPr>
+            <w:r>
+              <w:rPr>
+                <w:rFonts w:hint="eastAsia"/>
+              </w:rPr>
+              <w:t>K</w:t>
+            </w:r>
+          </w:p>
+        </w:tc>
+        <w:tc>
+          <w:tcPr>
+            <w:tcW w:w="2076" w:type="dxa"/>
+            <w:tcBorders>
+              <w:top w:val="double" w:sz="4" w:space="0" w:color="auto"/>
+            </w:tcBorders>
+          </w:tcPr>
+          <w:p>
+            <w:pPr>
+              <w:ind w:left="0" w:firstLine="0"/>
+              <w:cnfStyle w:val="000000000000" w:firstRow="0" w:lastRow="0" w:firstColumn="0" w:lastColumn="0" w:oddVBand="0" w:evenVBand="0" w:oddHBand="0" w:evenHBand="0" w:firstRowFirstColumn="0" w:firstRowLastColumn="0" w:lastRowFirstColumn="0" w:lastRowLastColumn="0"/>
+            </w:pPr>
+            <w:r>
+              <w:rPr>
+                <w:rFonts w:hint="eastAsia"/>
+              </w:rPr>
+              <w:t>離床検知</w:t>
+            </w:r>
+          </w:p>
+        </w:tc>
+        <w:tc>
+          <w:tcPr>
+            <w:tcW w:w="4865" w:type="dxa"/>
+            <w:tcBorders>
+              <w:top w:val="double" w:sz="4" w:space="0" w:color="auto"/>
+            </w:tcBorders>
+          </w:tcPr>
+          <w:p>
+            <w:pPr>
+              <w:ind w:left="0" w:firstLine="0"/>
+              <w:cnfStyle w:val="000000000000" w:firstRow="0" w:lastRow="0" w:firstColumn="0" w:lastColumn="0" w:oddVBand="0" w:evenVBand="0" w:oddHBand="0" w:evenHBand="0" w:firstRowFirstColumn="0" w:firstRowLastColumn="0" w:lastRowFirstColumn="0" w:lastRowLastColumn="0"/>
+            </w:pPr>
+            <w:r>
+              <w:rPr>
+                <w:rFonts w:hint="eastAsia"/>
+              </w:rPr>
+              <w:t>時刻</w:t>
+            </w:r>
+            <w:r>
+              <w:rPr>
+                <w:rFonts w:hint="eastAsia"/>
+              </w:rPr>
+              <w:t>,3</w:t>
+            </w:r>
+            <w:r>
+              <w:rPr>
+                <w:rFonts w:hint="eastAsia"/>
+              </w:rPr>
+              <w:t>軸加速度絶対値</w:t>
+            </w:r>
+          </w:p>
+        </w:tc>
+        <w:tc>
+          <w:tcPr>
+            <w:tcW w:w="1446" w:type="dxa"/>
+            <w:tcBorders>
+              <w:top w:val="double" w:sz="4" w:space="0" w:color="auto"/>
+            </w:tcBorders>
+          </w:tcPr>
+          <w:p>
+            <w:pPr>
+              <w:ind w:left="0" w:firstLine="0"/>
+              <w:cnfStyle w:val="000000000000" w:firstRow="0" w:lastRow="0" w:firstColumn="0" w:lastColumn="0" w:oddVBand="0" w:evenVBand="0" w:oddHBand="0" w:evenHBand="0" w:firstRowFirstColumn="0" w:firstRowLastColumn="0" w:lastRowFirstColumn="0" w:lastRowLastColumn="0"/>
+            </w:pPr>
+            <w:r>
+              <w:rPr>
+                <w:rFonts w:hint="eastAsia"/>
+              </w:rPr>
+              <w:t>2</w:t>
+            </w:r>
+            <w:r>
+              <w:t>0</w:t>
+            </w:r>
+          </w:p>
+        </w:tc>
+      </w:tr>
+      <w:tr>
+        <w:trPr>
+          <w:jc w:val="center"/>
+        </w:trPr>
+        <w:tc>
+          <w:tcPr>
+            <w:cnfStyle w:val="001000000000" w:firstRow="0" w:lastRow="0" w:firstColumn="1" w:lastColumn="0" w:oddVBand="0" w:evenVBand="0" w:oddHBand="0" w:evenHBand="0" w:firstRowFirstColumn="0" w:firstRowLastColumn="0" w:lastRowFirstColumn="0" w:lastRowLastColumn="0"/>
+            <w:tcW w:w="816" w:type="dxa"/>
+          </w:tcPr>
+          <w:p>
+            <w:pPr>
+              <w:ind w:left="0" w:firstLine="0"/>
+            </w:pPr>
+            <w:r>
+              <w:rPr>
+                <w:rFonts w:hint="eastAsia"/>
+              </w:rPr>
+              <w:t>L</w:t>
+            </w:r>
+          </w:p>
+        </w:tc>
+        <w:tc>
+          <w:tcPr>
+            <w:tcW w:w="2076" w:type="dxa"/>
+          </w:tcPr>
+          <w:p>
+            <w:pPr>
+              <w:ind w:left="0" w:firstLine="0"/>
+              <w:cnfStyle w:val="000000000000" w:firstRow="0" w:lastRow="0" w:firstColumn="0" w:lastColumn="0" w:oddVBand="0" w:evenVBand="0" w:oddHBand="0" w:evenHBand="0" w:firstRowFirstColumn="0" w:firstRowLastColumn="0" w:lastRowFirstColumn="0" w:lastRowLastColumn="0"/>
+            </w:pPr>
+            <w:r>
+              <w:rPr>
+                <w:rFonts w:hint="eastAsia"/>
+              </w:rPr>
+              <w:t>パラシュート開傘</w:t>
+            </w:r>
+          </w:p>
+        </w:tc>
+        <w:tc>
+          <w:tcPr>
+            <w:tcW w:w="4865" w:type="dxa"/>
+          </w:tcPr>
+          <w:p>
+            <w:pPr>
+              <w:ind w:left="0" w:firstLine="0"/>
+              <w:cnfStyle w:val="000000000000" w:firstRow="0" w:lastRow="0" w:firstColumn="0" w:lastColumn="0" w:oddVBand="0" w:evenVBand="0" w:oddHBand="0" w:evenHBand="0" w:firstRowFirstColumn="0" w:firstRowLastColumn="0" w:lastRowFirstColumn="0" w:lastRowLastColumn="0"/>
+            </w:pPr>
+            <w:r>
+              <w:rPr>
+                <w:rFonts w:hint="eastAsia"/>
+              </w:rPr>
+              <w:t>時刻</w:t>
+            </w:r>
+          </w:p>
+        </w:tc>
+        <w:tc>
+          <w:tcPr>
+            <w:tcW w:w="1446" w:type="dxa"/>
+          </w:tcPr>
+          <w:p>
+            <w:pPr>
+              <w:ind w:left="0" w:firstLine="0"/>
+              <w:cnfStyle w:val="000000000000" w:firstRow="0" w:lastRow="0" w:firstColumn="0" w:lastColumn="0" w:oddVBand="0" w:evenVBand="0" w:oddHBand="0" w:evenHBand="0" w:firstRowFirstColumn="0" w:firstRowLastColumn="0" w:lastRowFirstColumn="0" w:lastRowLastColumn="0"/>
+            </w:pPr>
+            <w:r>
+              <w:rPr>
+                <w:rFonts w:hint="eastAsia"/>
+              </w:rPr>
+              <w:t>1</w:t>
+            </w:r>
+            <w:r>
+              <w:t>2</w:t>
+            </w:r>
+          </w:p>
+        </w:tc>
+      </w:tr>
+      <w:tr>
+        <w:trPr>
+          <w:jc w:val="center"/>
+        </w:trPr>
+        <w:tc>
+          <w:tcPr>
+            <w:cnfStyle w:val="001000000000" w:firstRow="0" w:lastRow="0" w:firstColumn="1" w:lastColumn="0" w:oddVBand="0" w:evenVBand="0" w:oddHBand="0" w:evenHBand="0" w:firstRowFirstColumn="0" w:firstRowLastColumn="0" w:lastRowFirstColumn="0" w:lastRowLastColumn="0"/>
+            <w:tcW w:w="816" w:type="dxa"/>
+          </w:tcPr>
+          <w:p>
+            <w:pPr>
+              <w:ind w:left="0" w:firstLine="0"/>
+            </w:pPr>
+            <w:r>
+              <w:rPr>
+                <w:rFonts w:hint="eastAsia"/>
+              </w:rPr>
+              <w:t>M</w:t>
+            </w:r>
+          </w:p>
+        </w:tc>
+        <w:tc>
+          <w:tcPr>
+            <w:tcW w:w="2076" w:type="dxa"/>
+          </w:tcPr>
+          <w:p>
+            <w:pPr>
+              <w:ind w:left="0" w:firstLine="0"/>
+              <w:cnfStyle w:val="000000000000" w:firstRow="0" w:lastRow="0" w:firstColumn="0" w:lastColumn="0" w:oddVBand="0" w:evenVBand="0" w:oddHBand="0" w:evenHBand="0" w:firstRowFirstColumn="0" w:firstRowLastColumn="0" w:lastRowFirstColumn="0" w:lastRowLastColumn="0"/>
+            </w:pPr>
+            <w:r>
+              <w:rPr>
+                <w:rFonts w:hint="eastAsia"/>
+              </w:rPr>
+              <w:t>分離</w:t>
+            </w:r>
+          </w:p>
+        </w:tc>
+        <w:tc>
+          <w:tcPr>
+            <w:tcW w:w="4865" w:type="dxa"/>
+          </w:tcPr>
+          <w:p>
+            <w:pPr>
+              <w:ind w:left="0" w:firstLine="0"/>
+              <w:cnfStyle w:val="000000000000" w:firstRow="0" w:lastRow="0" w:firstColumn="0" w:lastColumn="0" w:oddVBand="0" w:evenVBand="0" w:oddHBand="0" w:evenHBand="0" w:firstRowFirstColumn="0" w:firstRowLastColumn="0" w:lastRowFirstColumn="0" w:lastRowLastColumn="0"/>
+            </w:pPr>
+            <w:r>
+              <w:rPr>
+                <w:rFonts w:hint="eastAsia"/>
+              </w:rPr>
+              <w:t>時刻</w:t>
+            </w:r>
+          </w:p>
+        </w:tc>
+        <w:tc>
+          <w:tcPr>
+            <w:tcW w:w="1446" w:type="dxa"/>
+          </w:tcPr>
+          <w:p>
+            <w:pPr>
+              <w:ind w:left="0" w:firstLine="0"/>
+              <w:cnfStyle w:val="000000000000" w:firstRow="0" w:lastRow="0" w:firstColumn="0" w:lastColumn="0" w:oddVBand="0" w:evenVBand="0" w:oddHBand="0" w:evenHBand="0" w:firstRowFirstColumn="0" w:firstRowLastColumn="0" w:lastRowFirstColumn="0" w:lastRowLastColumn="0"/>
+            </w:pPr>
+            <w:r>
+              <w:rPr>
+                <w:rFonts w:hint="eastAsia"/>
+              </w:rPr>
+              <w:t>1</w:t>
+            </w:r>
+            <w:r>
+              <w:t>2</w:t>
+            </w:r>
+          </w:p>
+        </w:tc>
+      </w:tr>
+      <w:tr>
+        <w:trPr>
+          <w:jc w:val="center"/>
+        </w:trPr>
+        <w:tc>
+          <w:tcPr>
+            <w:cnfStyle w:val="001000000000" w:firstRow="0" w:lastRow="0" w:firstColumn="1" w:lastColumn="0" w:oddVBand="0" w:evenVBand="0" w:oddHBand="0" w:evenHBand="0" w:firstRowFirstColumn="0" w:firstRowLastColumn="0" w:lastRowFirstColumn="0" w:lastRowLastColumn="0"/>
+            <w:tcW w:w="816" w:type="dxa"/>
+          </w:tcPr>
+          <w:p>
+            <w:pPr>
+              <w:ind w:left="0" w:firstLine="0"/>
+            </w:pPr>
+            <w:r>
+              <w:rPr>
+                <w:rFonts w:hint="eastAsia"/>
+              </w:rPr>
+              <w:t>N</w:t>
+            </w:r>
+          </w:p>
+        </w:tc>
+        <w:tc>
+          <w:tcPr>
+            <w:tcW w:w="2076" w:type="dxa"/>
+          </w:tcPr>
+          <w:p>
+            <w:pPr>
+              <w:ind w:left="0" w:firstLine="0"/>
+              <w:cnfStyle w:val="000000000000" w:firstRow="0" w:lastRow="0" w:firstColumn="0" w:lastColumn="0" w:oddVBand="0" w:evenVBand="0" w:oddHBand="0" w:evenHBand="0" w:firstRowFirstColumn="0" w:firstRowLastColumn="0" w:lastRowFirstColumn="0" w:lastRowLastColumn="0"/>
+            </w:pPr>
+            <w:r>
+              <w:rPr>
+                <w:rFonts w:hint="eastAsia"/>
+              </w:rPr>
+              <w:t>着陸</w:t>
+            </w:r>
+            <w:r>
+              <w:rPr>
+                <w:rFonts w:hint="eastAsia"/>
+              </w:rPr>
+              <w:t>/</w:t>
+            </w:r>
+            <w:r>
+              <w:rPr>
+                <w:rFonts w:hint="eastAsia"/>
+              </w:rPr>
+              <w:t>着水</w:t>
+            </w:r>
+            <w:r>
+              <w:rPr>
+                <w:rFonts w:hint="eastAsia"/>
+              </w:rPr>
+              <w:t>検知</w:t>
+            </w:r>
+          </w:p>
+        </w:tc>
+        <w:tc>
+          <w:tcPr>
+            <w:tcW w:w="4865" w:type="dxa"/>
+          </w:tcPr>
+          <w:p>
+            <w:pPr>
+              <w:ind w:left="0" w:firstLine="0"/>
+              <w:cnfStyle w:val="000000000000" w:firstRow="0" w:lastRow="0" w:firstColumn="0" w:lastColumn="0" w:oddVBand="0" w:evenVBand="0" w:oddHBand="0" w:evenHBand="0" w:firstRowFirstColumn="0" w:firstRowLastColumn="0" w:lastRowFirstColumn="0" w:lastRowLastColumn="0"/>
+            </w:pPr>
+            <w:r>
+              <w:rPr>
+                <w:rFonts w:hint="eastAsia"/>
+              </w:rPr>
+              <w:t>時刻</w:t>
+            </w:r>
+            <w:r>
+              <w:rPr>
+                <w:rFonts w:hint="eastAsia"/>
+              </w:rPr>
+              <w:t>,</w:t>
+            </w:r>
+            <w:r>
+              <w:rPr>
+                <w:rFonts w:hint="eastAsia"/>
+              </w:rPr>
+              <w:t>経度</w:t>
+            </w:r>
+            <w:r>
+              <w:rPr>
+                <w:rFonts w:hint="eastAsia"/>
+              </w:rPr>
+              <w:t>,</w:t>
+            </w:r>
+            <w:r>
+              <w:rPr>
+                <w:rFonts w:hint="eastAsia"/>
+              </w:rPr>
+              <w:t>緯度</w:t>
+            </w:r>
+          </w:p>
+        </w:tc>
+        <w:tc>
+          <w:tcPr>
+            <w:tcW w:w="1446" w:type="dxa"/>
+          </w:tcPr>
+          <w:p>
+            <w:pPr>
+              <w:ind w:left="0" w:firstLine="0"/>
+              <w:cnfStyle w:val="000000000000" w:firstRow="0" w:lastRow="0" w:firstColumn="0" w:lastColumn="0" w:oddVBand="0" w:evenVBand="0" w:oddHBand="0" w:evenHBand="0" w:firstRowFirstColumn="0" w:firstRowLastColumn="0" w:lastRowFirstColumn="0" w:lastRowLastColumn="0"/>
+            </w:pPr>
+            <w:r>
+              <w:t>33</w:t>
+            </w:r>
+          </w:p>
+        </w:tc>
+      </w:tr>
+      <w:tr>
+        <w:trPr>
+          <w:jc w:val="center"/>
+        </w:trPr>
+        <w:tc>
+          <w:tcPr>
+            <w:cnfStyle w:val="001000000000" w:firstRow="0" w:lastRow="0" w:firstColumn="1" w:lastColumn="0" w:oddVBand="0" w:evenVBand="0" w:oddHBand="0" w:evenHBand="0" w:firstRowFirstColumn="0" w:firstRowLastColumn="0" w:lastRowFirstColumn="0" w:lastRowLastColumn="0"/>
+            <w:tcW w:w="816" w:type="dxa"/>
+            <w:tcBorders>
+              <w:top w:val="double" w:sz="4" w:space="0" w:color="auto"/>
+            </w:tcBorders>
+          </w:tcPr>
+          <w:p>
+            <w:pPr>
+              <w:ind w:left="0" w:firstLine="0"/>
+            </w:pPr>
+            <w:r>
+              <w:rPr>
+                <w:rFonts w:hint="eastAsia"/>
+              </w:rPr>
+              <w:t>Z</w:t>
+            </w:r>
+          </w:p>
+        </w:tc>
+        <w:tc>
+          <w:tcPr>
+            <w:tcW w:w="2076" w:type="dxa"/>
+            <w:tcBorders>
+              <w:top w:val="double" w:sz="4" w:space="0" w:color="auto"/>
+            </w:tcBorders>
+          </w:tcPr>
+          <w:p>
+            <w:pPr>
+              <w:ind w:left="0" w:firstLine="0"/>
+              <w:cnfStyle w:val="000000000000" w:firstRow="0" w:lastRow="0" w:firstColumn="0" w:lastColumn="0" w:oddVBand="0" w:evenVBand="0" w:oddHBand="0" w:evenHBand="0" w:firstRowFirstColumn="0" w:firstRowLastColumn="0" w:lastRowFirstColumn="0" w:lastRowLastColumn="0"/>
+            </w:pPr>
+            <w:r>
+              <w:rPr>
+                <w:rFonts w:hint="eastAsia"/>
+              </w:rPr>
+              <w:t>自由メッセージ</w:t>
+            </w:r>
+          </w:p>
+        </w:tc>
+        <w:tc>
+          <w:tcPr>
+            <w:tcW w:w="4865" w:type="dxa"/>
+            <w:tcBorders>
+              <w:top w:val="double" w:sz="4" w:space="0" w:color="auto"/>
+            </w:tcBorders>
+          </w:tcPr>
+          <w:p>
+            <w:pPr>
+              <w:ind w:left="0" w:firstLine="0"/>
+              <w:cnfStyle w:val="000000000000" w:firstRow="0" w:lastRow="0" w:firstColumn="0" w:lastColumn="0" w:oddVBand="0" w:evenVBand="0" w:oddHBand="0" w:evenHBand="0" w:firstRowFirstColumn="0" w:firstRowLastColumn="0" w:lastRowFirstColumn="0" w:lastRowLastColumn="0"/>
+            </w:pPr>
+            <w:r>
+              <w:rPr>
+                <w:rFonts w:hint="eastAsia"/>
+              </w:rPr>
+              <w:t>自由メッセージ</w:t>
+            </w:r>
+          </w:p>
+        </w:tc>
+        <w:tc>
+          <w:tcPr>
+            <w:tcW w:w="1446" w:type="dxa"/>
+            <w:tcBorders>
+              <w:top w:val="double" w:sz="4" w:space="0" w:color="auto"/>
+            </w:tcBorders>
+          </w:tcPr>
+          <w:p>
+            <w:pPr>
+              <w:ind w:left="0" w:firstLine="0"/>
+              <w:cnfStyle w:val="000000000000" w:firstRow="0" w:lastRow="0" w:firstColumn="0" w:lastColumn="0" w:oddVBand="0" w:evenVBand="0" w:oddHBand="0" w:evenHBand="0" w:firstRowFirstColumn="0" w:firstRowLastColumn="0" w:lastRowFirstColumn="0" w:lastRowLastColumn="0"/>
+            </w:pPr>
+            <w:r>
+              <w:rPr>
+                <w:rFonts w:hint="eastAsia"/>
+              </w:rPr>
+              <w:t>4+</w:t>
+            </w:r>
+            <m:oMath>
+              <m:r>
+                <w:rPr>
+                  <w:rFonts w:ascii="Cambria Math" w:hAnsi="Cambria Math"/>
+                </w:rPr>
+                <m:t>α</m:t>
+              </m:r>
+            </m:oMath>
+          </w:p>
+        </w:tc>
+      </w:tr>
+    </w:tbl>
     <w:p>
       <w:pPr>
         <w:ind w:leftChars="100" w:left="210" w:firstLineChars="100" w:firstLine="210"/>
       </w:pPr>
-      <w:r>
-        <w:rPr>
-          <w:rFonts w:hint="eastAsia"/>
-        </w:rPr>
-        <w:t xml:space="preserve">　</w:t>
-      </w:r>
-      <w:r>
-        <w:t>B</w:t>
-      </w:r>
-      <w:r>
-        <w:rPr>
-          <w:rFonts w:hint="eastAsia"/>
-        </w:rPr>
-        <w:t>シーケンス</w:t>
-      </w:r>
-      <w:r>
-        <w:t>:</w:t>
-      </w:r>
-      <w:r>
-        <w:rPr>
-          <w:rFonts w:hint="eastAsia"/>
-        </w:rPr>
-        <w:t>時刻</w:t>
-      </w:r>
-      <w:r>
-        <w:rPr>
-          <w:rFonts w:hint="eastAsia"/>
-        </w:rPr>
-        <w:t>,</w:t>
-      </w:r>
-      <w:r>
-        <w:rPr>
-          <w:rFonts w:hint="eastAsia"/>
-        </w:rPr>
-        <w:t>気温</w:t>
-      </w:r>
-      <w:r>
-        <w:rPr>
-          <w:rFonts w:hint="eastAsia"/>
-        </w:rPr>
-        <w:t>,</w:t>
-      </w:r>
-      <w:r>
-        <w:rPr>
-          <w:rFonts w:hint="eastAsia"/>
-        </w:rPr>
-        <w:t>気圧</w:t>
-      </w:r>
-      <w:r>
-        <w:rPr>
-          <w:rFonts w:hint="eastAsia"/>
-        </w:rPr>
-        <w:t>;</w:t>
-      </w:r>
-    </w:p>
-    <w:p>
-      <w:pPr>
-        <w:ind w:leftChars="100" w:left="210" w:firstLineChars="100" w:firstLine="210"/>
-      </w:pPr>
-      <w:r>
-        <w:rPr>
-          <w:rFonts w:hint="eastAsia"/>
-        </w:rPr>
-        <w:t xml:space="preserve">　バイト数：</w:t>
-      </w:r>
-      <w:r>
-        <w:t>30</w:t>
-      </w:r>
-    </w:p>
-    <w:p>
-      <w:pPr>
-        <w:ind w:leftChars="100" w:left="210" w:firstLineChars="100" w:firstLine="210"/>
-      </w:pPr>
-    </w:p>
-    <w:p>
-      <w:pPr>
-        <w:ind w:leftChars="100" w:left="210" w:firstLineChars="100" w:firstLine="210"/>
-        <w:rPr>
-          <w:rFonts w:eastAsiaTheme="majorEastAsia"/>
-        </w:rPr>
-      </w:pPr>
-      <w:r>
-        <w:rPr>
-          <w:rFonts w:eastAsiaTheme="majorEastAsia" w:hint="eastAsia"/>
-        </w:rPr>
-        <w:t>・時刻</w:t>
-      </w:r>
-      <w:r>
-        <w:rPr>
-          <w:rFonts w:eastAsiaTheme="majorEastAsia" w:hint="eastAsia"/>
-        </w:rPr>
-        <w:t>,</w:t>
-      </w:r>
-      <w:r>
-        <w:rPr>
-          <w:rFonts w:eastAsiaTheme="majorEastAsia" w:hint="eastAsia"/>
-        </w:rPr>
-        <w:t>経度</w:t>
-      </w:r>
-      <w:r>
-        <w:rPr>
-          <w:rFonts w:eastAsiaTheme="majorEastAsia" w:hint="eastAsia"/>
-        </w:rPr>
-        <w:t>,</w:t>
-      </w:r>
-      <w:r>
-        <w:rPr>
-          <w:rFonts w:eastAsiaTheme="majorEastAsia" w:hint="eastAsia"/>
-        </w:rPr>
-        <w:t>緯度</w:t>
-      </w:r>
-    </w:p>
-    <w:p>
-      <w:pPr>
-        <w:ind w:leftChars="100" w:left="210" w:firstLineChars="100" w:firstLine="210"/>
-      </w:pPr>
-      <w:r>
-        <w:rPr>
-          <w:rFonts w:hint="eastAsia"/>
-        </w:rPr>
-        <w:t xml:space="preserve">　</w:t>
-      </w:r>
-      <w:r>
-        <w:t>C</w:t>
-      </w:r>
-      <w:r>
-        <w:rPr>
-          <w:rFonts w:hint="eastAsia"/>
-        </w:rPr>
-        <w:t>シーケンス</w:t>
-      </w:r>
-      <w:r>
-        <w:t>:</w:t>
-      </w:r>
-      <w:r>
-        <w:rPr>
-          <w:rFonts w:hint="eastAsia"/>
-        </w:rPr>
-        <w:t>時刻</w:t>
-      </w:r>
-      <w:r>
-        <w:rPr>
-          <w:rFonts w:hint="eastAsia"/>
-        </w:rPr>
-        <w:t>,</w:t>
-      </w:r>
-      <w:r>
-        <w:rPr>
-          <w:rFonts w:hint="eastAsia"/>
-        </w:rPr>
-        <w:t>経度</w:t>
-      </w:r>
-      <w:r>
-        <w:rPr>
-          <w:rFonts w:hint="eastAsia"/>
-        </w:rPr>
-        <w:t>,</w:t>
-      </w:r>
-      <w:r>
-        <w:rPr>
-          <w:rFonts w:hint="eastAsia"/>
-        </w:rPr>
-        <w:t>緯度</w:t>
-      </w:r>
-      <w:r>
-        <w:rPr>
-          <w:rFonts w:hint="eastAsia"/>
-        </w:rPr>
-        <w:t>;</w:t>
-      </w:r>
-    </w:p>
-    <w:p>
-      <w:pPr>
-        <w:ind w:leftChars="100" w:left="210" w:firstLineChars="100" w:firstLine="210"/>
-      </w:pPr>
-      <w:r>
-        <w:rPr>
-          <w:rFonts w:hint="eastAsia"/>
-        </w:rPr>
-        <w:t xml:space="preserve">　バイト数：</w:t>
-      </w:r>
-      <w:r>
-        <w:rPr>
-          <w:rFonts w:hint="eastAsia"/>
-        </w:rPr>
-        <w:t>3</w:t>
-      </w:r>
-      <w:r>
-        <w:t>3</w:t>
-      </w:r>
-    </w:p>
-    <w:p>
-      <w:pPr>
-        <w:ind w:leftChars="100" w:left="210" w:firstLineChars="100" w:firstLine="210"/>
-      </w:pPr>
-    </w:p>
-    <w:p>
-      <w:pPr>
-        <w:ind w:leftChars="100" w:left="210" w:firstLineChars="100" w:firstLine="210"/>
-        <w:rPr>
-          <w:rFonts w:eastAsiaTheme="majorEastAsia"/>
-        </w:rPr>
-      </w:pPr>
-      <w:r>
-        <w:rPr>
-          <w:rFonts w:eastAsiaTheme="majorEastAsia" w:hint="eastAsia"/>
-        </w:rPr>
-        <w:t>・</w:t>
-      </w:r>
-      <w:r>
-        <w:rPr>
-          <w:rFonts w:eastAsiaTheme="majorEastAsia" w:hint="eastAsia"/>
-        </w:rPr>
-        <w:t>離床検知</w:t>
-      </w:r>
-    </w:p>
-    <w:p>
-      <w:pPr>
-        <w:ind w:leftChars="100" w:left="210" w:firstLineChars="100" w:firstLine="210"/>
-      </w:pPr>
-      <w:r>
-        <w:rPr>
-          <w:rFonts w:hint="eastAsia"/>
-        </w:rPr>
-        <w:t xml:space="preserve">　</w:t>
-      </w:r>
-      <w:r>
-        <w:rPr>
-          <w:rFonts w:hint="eastAsia"/>
-        </w:rPr>
-        <w:t>K</w:t>
-      </w:r>
-      <w:r>
-        <w:rPr>
-          <w:rFonts w:hint="eastAsia"/>
-        </w:rPr>
-        <w:t>シーケンス</w:t>
-      </w:r>
-      <w:r>
-        <w:rPr>
-          <w:rFonts w:hint="eastAsia"/>
-        </w:rPr>
-        <w:t>:</w:t>
-      </w:r>
-      <w:r>
-        <w:rPr>
-          <w:rFonts w:hint="eastAsia"/>
-        </w:rPr>
-        <w:t>時刻</w:t>
-      </w:r>
-      <w:r>
-        <w:rPr>
-          <w:rFonts w:hint="eastAsia"/>
-        </w:rPr>
-        <w:t>,</w:t>
-      </w:r>
-      <w:r>
-        <w:rPr>
-          <w:rFonts w:hint="eastAsia"/>
-        </w:rPr>
-        <w:t>3</w:t>
-      </w:r>
-      <w:r>
-        <w:rPr>
-          <w:rFonts w:hint="eastAsia"/>
-        </w:rPr>
-        <w:t>軸加速度絶対値</w:t>
-      </w:r>
-      <w:r>
-        <w:rPr>
-          <w:rFonts w:hint="eastAsia"/>
-        </w:rPr>
-        <w:t>;</w:t>
-      </w:r>
-    </w:p>
-    <w:p>
-      <w:pPr>
-        <w:ind w:leftChars="100" w:left="210" w:firstLineChars="100" w:firstLine="210"/>
-      </w:pPr>
-      <w:r>
-        <w:rPr>
-          <w:rFonts w:hint="eastAsia"/>
-        </w:rPr>
-        <w:t xml:space="preserve">　バイト数：</w:t>
-      </w:r>
-      <w:r>
-        <w:t>20</w:t>
-      </w:r>
-    </w:p>
-    <w:p>
-      <w:pPr>
-        <w:ind w:leftChars="100" w:left="210" w:firstLineChars="100" w:firstLine="210"/>
-      </w:pPr>
-    </w:p>
-    <w:p>
-      <w:pPr>
-        <w:ind w:leftChars="100" w:left="210" w:firstLineChars="100" w:firstLine="210"/>
-        <w:rPr>
-          <w:rFonts w:eastAsiaTheme="majorEastAsia"/>
-        </w:rPr>
-      </w:pPr>
-      <w:r>
-        <w:rPr>
-          <w:rFonts w:eastAsiaTheme="majorEastAsia" w:hint="eastAsia"/>
-        </w:rPr>
-        <w:t>・パラシュート開傘</w:t>
-      </w:r>
-    </w:p>
-    <w:p>
-      <w:pPr>
-        <w:ind w:leftChars="100" w:left="210" w:firstLineChars="100" w:firstLine="210"/>
-      </w:pPr>
-      <w:r>
-        <w:rPr>
-          <w:rFonts w:hint="eastAsia"/>
-        </w:rPr>
-        <w:t xml:space="preserve">　</w:t>
-      </w:r>
-      <w:r>
-        <w:rPr>
-          <w:rFonts w:hint="eastAsia"/>
-        </w:rPr>
-        <w:t>L</w:t>
-      </w:r>
-      <w:r>
-        <w:rPr>
-          <w:rFonts w:hint="eastAsia"/>
-        </w:rPr>
-        <w:t>シーケンス</w:t>
-      </w:r>
-      <w:r>
-        <w:rPr>
-          <w:rFonts w:hint="eastAsia"/>
-        </w:rPr>
-        <w:t>:</w:t>
-      </w:r>
-      <w:r>
-        <w:rPr>
-          <w:rFonts w:hint="eastAsia"/>
-        </w:rPr>
-        <w:t>時刻</w:t>
-      </w:r>
-      <w:r>
-        <w:rPr>
-          <w:rFonts w:hint="eastAsia"/>
-        </w:rPr>
-        <w:t>;</w:t>
-      </w:r>
-    </w:p>
-    <w:p>
-      <w:pPr>
-        <w:ind w:leftChars="100" w:left="210" w:firstLineChars="100" w:firstLine="210"/>
-      </w:pPr>
-      <w:r>
-        <w:rPr>
-          <w:rFonts w:hint="eastAsia"/>
-        </w:rPr>
-        <w:t xml:space="preserve">　バイト数：</w:t>
-      </w:r>
-      <w:r>
-        <w:rPr>
-          <w:rFonts w:hint="eastAsia"/>
-        </w:rPr>
-        <w:t>12</w:t>
-      </w:r>
-    </w:p>
-    <w:p>
-      <w:pPr>
-        <w:ind w:leftChars="100" w:left="210" w:firstLineChars="100" w:firstLine="210"/>
-      </w:pPr>
-    </w:p>
-    <w:p>
-      <w:pPr>
-        <w:ind w:leftChars="100" w:left="210" w:firstLineChars="100" w:firstLine="210"/>
-        <w:rPr>
-          <w:rFonts w:eastAsiaTheme="majorEastAsia"/>
-        </w:rPr>
-      </w:pPr>
-      <w:r>
-        <w:rPr>
-          <w:rFonts w:eastAsiaTheme="majorEastAsia" w:hint="eastAsia"/>
-        </w:rPr>
-        <w:t>・分離</w:t>
-      </w:r>
-    </w:p>
-    <w:p>
-      <w:pPr>
-        <w:ind w:leftChars="100" w:left="210" w:firstLineChars="100" w:firstLine="210"/>
-      </w:pPr>
-      <w:r>
-        <w:rPr>
-          <w:rFonts w:hint="eastAsia"/>
-        </w:rPr>
-        <w:t xml:space="preserve">　</w:t>
-      </w:r>
-      <w:r>
-        <w:rPr>
-          <w:rFonts w:hint="eastAsia"/>
-        </w:rPr>
-        <w:t>M</w:t>
-      </w:r>
-      <w:r>
-        <w:rPr>
-          <w:rFonts w:hint="eastAsia"/>
-        </w:rPr>
-        <w:t>シーケンス</w:t>
-      </w:r>
-      <w:r>
-        <w:rPr>
-          <w:rFonts w:hint="eastAsia"/>
-        </w:rPr>
-        <w:t>:</w:t>
-      </w:r>
-      <w:r>
-        <w:rPr>
-          <w:rFonts w:hint="eastAsia"/>
-        </w:rPr>
-        <w:t>時刻</w:t>
-      </w:r>
-      <w:r>
-        <w:rPr>
-          <w:rFonts w:hint="eastAsia"/>
-        </w:rPr>
-        <w:t>;</w:t>
-      </w:r>
-    </w:p>
-    <w:p>
-      <w:pPr>
-        <w:ind w:leftChars="100" w:left="210" w:firstLineChars="100" w:firstLine="210"/>
-      </w:pPr>
-      <w:r>
-        <w:rPr>
-          <w:rFonts w:hint="eastAsia"/>
-        </w:rPr>
-        <w:t xml:space="preserve">　バイト数：</w:t>
-      </w:r>
-      <w:r>
-        <w:rPr>
-          <w:rFonts w:hint="eastAsia"/>
-        </w:rPr>
-        <w:t>12</w:t>
-      </w:r>
-    </w:p>
-    <w:p>
-      <w:pPr>
-        <w:ind w:leftChars="100" w:left="210" w:firstLineChars="100" w:firstLine="210"/>
-      </w:pPr>
-    </w:p>
-    <w:p>
-      <w:pPr>
-        <w:ind w:leftChars="100" w:left="210" w:firstLineChars="100" w:firstLine="210"/>
-        <w:rPr>
-          <w:rFonts w:eastAsiaTheme="majorEastAsia"/>
-        </w:rPr>
-      </w:pPr>
-      <w:r>
-        <w:rPr>
-          <w:rFonts w:eastAsiaTheme="majorEastAsia" w:hint="eastAsia"/>
-        </w:rPr>
-        <w:t>・自由メッセージ</w:t>
-      </w:r>
-    </w:p>
-    <w:p>
-      <w:pPr>
-        <w:ind w:leftChars="100" w:left="210" w:firstLineChars="100" w:firstLine="210"/>
-      </w:pPr>
-      <w:r>
-        <w:rPr>
-          <w:rFonts w:hint="eastAsia"/>
-        </w:rPr>
-        <w:t xml:space="preserve">　</w:t>
-      </w:r>
-      <w:r>
-        <w:rPr>
-          <w:rFonts w:hint="eastAsia"/>
-        </w:rPr>
-        <w:t>Z</w:t>
-      </w:r>
-      <w:r>
-        <w:rPr>
-          <w:rFonts w:hint="eastAsia"/>
-        </w:rPr>
-        <w:t>シーケンス</w:t>
-      </w:r>
-      <w:r>
-        <w:rPr>
-          <w:rFonts w:hint="eastAsia"/>
-        </w:rPr>
-        <w:t>:</w:t>
-      </w:r>
-      <w:r>
-        <w:rPr>
-          <w:rFonts w:hint="eastAsia"/>
-        </w:rPr>
-        <w:t>自由</w:t>
-      </w:r>
-      <w:r>
-        <w:rPr>
-          <w:rFonts w:hint="eastAsia"/>
-        </w:rPr>
-        <w:t>メッセージ</w:t>
-      </w:r>
-      <w:r>
-        <w:rPr>
-          <w:rFonts w:hint="eastAsia"/>
-        </w:rPr>
-        <w:t>;</w:t>
-      </w:r>
-    </w:p>
-    <w:p>
-      <w:pPr>
-        <w:ind w:leftChars="100" w:left="210" w:firstLineChars="100" w:firstLine="210"/>
-      </w:pPr>
-      <w:r>
-        <w:rPr>
-          <w:rFonts w:hint="eastAsia"/>
-        </w:rPr>
-        <w:t xml:space="preserve">　バイト数：</w:t>
-      </w:r>
-      <w:r>
-        <w:rPr>
-          <w:rFonts w:hint="eastAsia"/>
-        </w:rPr>
-        <w:t>4</w:t>
-      </w:r>
-      <w:r>
-        <w:t>+</w:t>
-      </w:r>
-      <w:r>
-        <w:rPr>
-          <w:rFonts w:hint="eastAsia"/>
-        </w:rPr>
-        <w:t>メッセージのバイト数</w:t>
-      </w:r>
     </w:p>
     <w:p>
       <w:pPr>
@@ -6406,7 +7020,7 @@
     <w:name w:val="Grid Table 1 Light"/>
     <w:basedOn w:val="a1"/>
     <w:uiPriority w:val="46"/>
-    <w:rsid w:val="003B2E48"/>
+    <w:rsid w:val="00D23F02"/>
     <w:tblPr>
       <w:tblStyleRowBandSize w:val="1"/>
       <w:tblStyleColBandSize w:val="1"/>
@@ -6447,7 +7061,7 @@
     </w:tblStylePr>
     <w:tblStylePr w:type="firstCol">
       <w:rPr>
-        <w:b/>
+        <w:b w:val="0"/>
         <w:bCs/>
       </w:rPr>
     </w:tblStylePr>
